--- a/Project.docx
+++ b/Project.docx
@@ -60,117 +60,6 @@
           <w:b/>
           <w:bCs/>
         </w:rPr>
-        <w:t>Header Section</w:t>
-      </w:r>
-    </w:p>
-    <w:p>
-      <w:pPr>
-        <w:rPr>
-          <w:rFonts w:asciiTheme="minorBidi" w:hAnsiTheme="minorBidi"/>
-        </w:rPr>
-      </w:pPr>
-      <w:r>
-        <w:rPr>
-          <w:rFonts w:asciiTheme="minorBidi" w:hAnsiTheme="minorBidi"/>
-        </w:rPr>
-        <w:t>At the top of the page, you’ll find the main navigation menu, making it easy to explore different parts of the portal:</w:t>
-      </w:r>
-    </w:p>
-    <w:p>
-      <w:pPr>
-        <w:numPr>
-          <w:ilvl w:val="0"/>
-          <w:numId w:val="5"/>
-        </w:numPr>
-        <w:rPr>
-          <w:rFonts w:asciiTheme="minorBidi" w:hAnsiTheme="minorBidi"/>
-        </w:rPr>
-      </w:pPr>
-      <w:r>
-        <w:rPr>
-          <w:rFonts w:asciiTheme="minorBidi" w:hAnsiTheme="minorBidi"/>
-        </w:rPr>
-        <w:t>Home: Brings you back to the start page.</w:t>
-      </w:r>
-    </w:p>
-    <w:p>
-      <w:pPr>
-        <w:numPr>
-          <w:ilvl w:val="0"/>
-          <w:numId w:val="5"/>
-        </w:numPr>
-        <w:rPr>
-          <w:rFonts w:asciiTheme="minorBidi" w:hAnsiTheme="minorBidi"/>
-        </w:rPr>
-      </w:pPr>
-      <w:r>
-        <w:rPr>
-          <w:rFonts w:asciiTheme="minorBidi" w:hAnsiTheme="minorBidi"/>
-        </w:rPr>
-        <w:t>About Us: Learn more about CRC 1625 and the goals of this infrastructure.</w:t>
-      </w:r>
-    </w:p>
-    <w:p>
-      <w:pPr>
-        <w:numPr>
-          <w:ilvl w:val="0"/>
-          <w:numId w:val="5"/>
-        </w:numPr>
-        <w:rPr>
-          <w:rFonts w:asciiTheme="minorBidi" w:hAnsiTheme="minorBidi"/>
-        </w:rPr>
-      </w:pPr>
-      <w:r>
-        <w:rPr>
-          <w:rFonts w:asciiTheme="minorBidi" w:hAnsiTheme="minorBidi"/>
-        </w:rPr>
-        <w:t>Documentation: Access user guides and technical help to understand the portal.</w:t>
-      </w:r>
-    </w:p>
-    <w:p>
-      <w:pPr>
-        <w:numPr>
-          <w:ilvl w:val="0"/>
-          <w:numId w:val="5"/>
-        </w:numPr>
-        <w:rPr>
-          <w:rFonts w:asciiTheme="minorBidi" w:hAnsiTheme="minorBidi"/>
-        </w:rPr>
-      </w:pPr>
-      <w:r>
-        <w:rPr>
-          <w:rFonts w:asciiTheme="minorBidi" w:hAnsiTheme="minorBidi"/>
-        </w:rPr>
-        <w:t>Login/Register: For registered users, this is where you log in. New users can sign up here to create an account.</w:t>
-      </w:r>
-    </w:p>
-    <w:p>
-      <w:pPr>
-        <w:rPr>
-          <w:rFonts w:asciiTheme="minorBidi" w:hAnsiTheme="minorBidi"/>
-        </w:rPr>
-      </w:pPr>
-      <w:r>
-        <w:rPr>
-          <w:rFonts w:asciiTheme="minorBidi" w:hAnsiTheme="minorBidi"/>
-        </w:rPr>
-        <w:t>The header also includes the logo and title of the platform, ensuring a clear and professional identity.</w:t>
-      </w:r>
-    </w:p>
-    <w:p>
-      <w:pPr>
-        <w:rPr>
-          <w:rFonts w:asciiTheme="minorBidi" w:hAnsiTheme="minorBidi"/>
-          <w:b/>
-          <w:bCs/>
-        </w:rPr>
-      </w:pPr>
-      <w:r>
-        <w:rPr>
-          <w:rFonts w:asciiTheme="minorBidi" w:hAnsiTheme="minorBidi"/>
-          <w:b/>
-          <w:bCs/>
-        </w:rPr>
         <w:t>Main Content</w:t>
       </w:r>
     </w:p>
@@ -486,6 +375,7 @@
         <w:rPr>
           <w:rFonts w:asciiTheme="minorBidi" w:hAnsiTheme="minorBidi"/>
         </w:rPr>
+        <w:lastRenderedPageBreak/>
         <w:t>The website is built with modern web technologies like React.js (frontend) and Django (backend), ensuring a fast and secure experience.</w:t>
       </w:r>
     </w:p>
@@ -693,10 +583,8 @@
         <w:rPr>
           <w:rFonts w:asciiTheme="minorBidi" w:hAnsiTheme="minorBidi"/>
         </w:rPr>
-        <w:lastRenderedPageBreak/>
         <w:t xml:space="preserve">The container will be stored in the </w:t>
       </w:r>
-      <w:proofErr w:type="spellStart"/>
       <w:r>
         <w:rPr>
           <w:rFonts w:asciiTheme="minorBidi" w:hAnsiTheme="minorBidi"/>
@@ -705,7 +593,6 @@
         </w:rPr>
         <w:t>Rubricinfo</w:t>
       </w:r>
-      <w:proofErr w:type="spellEnd"/>
       <w:r>
         <w:rPr>
           <w:rFonts w:asciiTheme="minorBidi" w:hAnsiTheme="minorBidi"/>
@@ -803,14 +690,12 @@
                 <w:rFonts w:asciiTheme="minorBidi" w:hAnsiTheme="minorBidi"/>
               </w:rPr>
             </w:pPr>
-            <w:proofErr w:type="spellStart"/>
             <w:r>
               <w:rPr>
                 <w:rFonts w:asciiTheme="minorBidi" w:hAnsiTheme="minorBidi"/>
               </w:rPr>
               <w:t>rubricid</w:t>
             </w:r>
-            <w:proofErr w:type="spellEnd"/>
           </w:p>
         </w:tc>
         <w:tc>
@@ -828,21 +713,7 @@
               <w:rPr>
                 <w:rFonts w:asciiTheme="minorBidi" w:hAnsiTheme="minorBidi"/>
               </w:rPr>
-              <w:t>New unique ID generated (</w:t>
-            </w:r>
-            <w:proofErr w:type="spellStart"/>
-            <w:r>
-              <w:rPr>
-                <w:rFonts w:asciiTheme="minorBidi" w:hAnsiTheme="minorBidi"/>
-              </w:rPr>
-              <w:t>max_rubric_id</w:t>
-            </w:r>
-            <w:proofErr w:type="spellEnd"/>
-            <w:r>
-              <w:rPr>
-                <w:rFonts w:asciiTheme="minorBidi" w:hAnsiTheme="minorBidi"/>
-              </w:rPr>
-              <w:t xml:space="preserve"> + 1).</w:t>
+              <w:t>New unique ID generated (max_rubric_id + 1).</w:t>
             </w:r>
           </w:p>
         </w:tc>
@@ -861,21 +732,7 @@
               <w:rPr>
                 <w:rFonts w:asciiTheme="minorBidi" w:hAnsiTheme="minorBidi"/>
               </w:rPr>
-              <w:t xml:space="preserve">Auto-incremented based on the maximum </w:t>
-            </w:r>
-            <w:proofErr w:type="spellStart"/>
-            <w:r>
-              <w:rPr>
-                <w:rFonts w:asciiTheme="minorBidi" w:hAnsiTheme="minorBidi"/>
-              </w:rPr>
-              <w:t>rubricid</w:t>
-            </w:r>
-            <w:proofErr w:type="spellEnd"/>
-            <w:r>
-              <w:rPr>
-                <w:rFonts w:asciiTheme="minorBidi" w:hAnsiTheme="minorBidi"/>
-              </w:rPr>
-              <w:t xml:space="preserve"> in the database.</w:t>
+              <w:t>Auto-incremented based on the maximum rubricid in the database.</w:t>
             </w:r>
           </w:p>
         </w:tc>
@@ -895,14 +752,12 @@
                 <w:rFonts w:asciiTheme="minorBidi" w:hAnsiTheme="minorBidi"/>
               </w:rPr>
             </w:pPr>
-            <w:proofErr w:type="spellStart"/>
             <w:r>
               <w:rPr>
                 <w:rFonts w:asciiTheme="minorBidi" w:hAnsiTheme="minorBidi"/>
               </w:rPr>
               <w:t>tenantid</w:t>
             </w:r>
-            <w:proofErr w:type="spellEnd"/>
           </w:p>
         </w:tc>
         <w:tc>
@@ -920,21 +775,7 @@
               <w:rPr>
                 <w:rFonts w:asciiTheme="minorBidi" w:hAnsiTheme="minorBidi"/>
               </w:rPr>
-              <w:t>Tenant object (</w:t>
-            </w:r>
-            <w:proofErr w:type="spellStart"/>
-            <w:r>
-              <w:rPr>
-                <w:rFonts w:asciiTheme="minorBidi" w:hAnsiTheme="minorBidi"/>
-              </w:rPr>
-              <w:t>tenant_id</w:t>
-            </w:r>
-            <w:proofErr w:type="spellEnd"/>
-            <w:r>
-              <w:rPr>
-                <w:rFonts w:asciiTheme="minorBidi" w:hAnsiTheme="minorBidi"/>
-              </w:rPr>
-              <w:t>).</w:t>
+              <w:t>Tenant object (tenant_id).</w:t>
             </w:r>
           </w:p>
         </w:tc>
@@ -953,21 +794,7 @@
               <w:rPr>
                 <w:rFonts w:asciiTheme="minorBidi" w:hAnsiTheme="minorBidi"/>
               </w:rPr>
-              <w:t xml:space="preserve">4 for </w:t>
-            </w:r>
-            <w:proofErr w:type="spellStart"/>
-            <w:r>
-              <w:rPr>
-                <w:rFonts w:asciiTheme="minorBidi" w:hAnsiTheme="minorBidi"/>
-              </w:rPr>
-              <w:t>crc</w:t>
-            </w:r>
-            <w:proofErr w:type="spellEnd"/>
-            <w:r>
-              <w:rPr>
-                <w:rFonts w:asciiTheme="minorBidi" w:hAnsiTheme="minorBidi"/>
-              </w:rPr>
-              <w:t xml:space="preserve"> 1625</w:t>
+              <w:t>4 for crc 1625</w:t>
             </w:r>
           </w:p>
         </w:tc>
@@ -988,14 +815,12 @@
                 <w:rFonts w:asciiTheme="minorBidi" w:hAnsiTheme="minorBidi"/>
               </w:rPr>
             </w:pPr>
-            <w:proofErr w:type="spellStart"/>
             <w:r>
               <w:rPr>
                 <w:rFonts w:asciiTheme="minorBidi" w:hAnsiTheme="minorBidi"/>
               </w:rPr>
               <w:t>field_created</w:t>
             </w:r>
-            <w:proofErr w:type="spellEnd"/>
           </w:p>
         </w:tc>
         <w:tc>
@@ -1052,14 +877,12 @@
                 <w:rFonts w:asciiTheme="minorBidi" w:hAnsiTheme="minorBidi"/>
               </w:rPr>
             </w:pPr>
-            <w:proofErr w:type="spellStart"/>
             <w:r>
               <w:rPr>
                 <w:rFonts w:asciiTheme="minorBidi" w:hAnsiTheme="minorBidi"/>
               </w:rPr>
               <w:t>field_createdby</w:t>
             </w:r>
-            <w:proofErr w:type="spellEnd"/>
           </w:p>
         </w:tc>
         <w:tc>
@@ -1117,14 +940,12 @@
                 <w:rFonts w:asciiTheme="minorBidi" w:hAnsiTheme="minorBidi"/>
               </w:rPr>
             </w:pPr>
-            <w:proofErr w:type="spellStart"/>
             <w:r>
               <w:rPr>
                 <w:rFonts w:asciiTheme="minorBidi" w:hAnsiTheme="minorBidi"/>
               </w:rPr>
               <w:t>field_updated</w:t>
             </w:r>
-            <w:proofErr w:type="spellEnd"/>
           </w:p>
         </w:tc>
         <w:tc>
@@ -1181,14 +1002,12 @@
                 <w:rFonts w:asciiTheme="minorBidi" w:hAnsiTheme="minorBidi"/>
               </w:rPr>
             </w:pPr>
-            <w:proofErr w:type="spellStart"/>
             <w:r>
               <w:rPr>
                 <w:rFonts w:asciiTheme="minorBidi" w:hAnsiTheme="minorBidi"/>
               </w:rPr>
               <w:t>field_updatedby</w:t>
             </w:r>
-            <w:proofErr w:type="spellEnd"/>
           </w:p>
         </w:tc>
         <w:tc>
@@ -1246,14 +1065,12 @@
                 <w:rFonts w:asciiTheme="minorBidi" w:hAnsiTheme="minorBidi"/>
               </w:rPr>
             </w:pPr>
-            <w:proofErr w:type="spellStart"/>
             <w:r>
               <w:rPr>
                 <w:rFonts w:asciiTheme="minorBidi" w:hAnsiTheme="minorBidi"/>
               </w:rPr>
               <w:t>typeid</w:t>
             </w:r>
-            <w:proofErr w:type="spellEnd"/>
           </w:p>
         </w:tc>
         <w:tc>
@@ -1271,21 +1088,7 @@
               <w:rPr>
                 <w:rFonts w:asciiTheme="minorBidi" w:hAnsiTheme="minorBidi"/>
               </w:rPr>
-              <w:t>Type object (</w:t>
-            </w:r>
-            <w:proofErr w:type="spellStart"/>
-            <w:r>
-              <w:rPr>
-                <w:rFonts w:asciiTheme="minorBidi" w:hAnsiTheme="minorBidi"/>
-              </w:rPr>
-              <w:t>type_info</w:t>
-            </w:r>
-            <w:proofErr w:type="spellEnd"/>
-            <w:r>
-              <w:rPr>
-                <w:rFonts w:asciiTheme="minorBidi" w:hAnsiTheme="minorBidi"/>
-              </w:rPr>
-              <w:t>).</w:t>
+              <w:t>Type object (type_info).</w:t>
             </w:r>
           </w:p>
         </w:tc>
@@ -1304,21 +1107,7 @@
               <w:rPr>
                 <w:rFonts w:asciiTheme="minorBidi" w:hAnsiTheme="minorBidi"/>
               </w:rPr>
-              <w:t xml:space="preserve">Foreign key to the </w:t>
-            </w:r>
-            <w:proofErr w:type="spellStart"/>
-            <w:r>
-              <w:rPr>
-                <w:rFonts w:asciiTheme="minorBidi" w:hAnsiTheme="minorBidi"/>
-              </w:rPr>
-              <w:t>Typeinfo</w:t>
-            </w:r>
-            <w:proofErr w:type="spellEnd"/>
-            <w:r>
-              <w:rPr>
-                <w:rFonts w:asciiTheme="minorBidi" w:hAnsiTheme="minorBidi"/>
-              </w:rPr>
-              <w:t xml:space="preserve"> table, which is equal to 2.</w:t>
+              <w:t>Foreign key to the Typeinfo table, which is equal to 2.</w:t>
             </w:r>
           </w:p>
         </w:tc>
@@ -1338,14 +1127,13 @@
                 <w:rFonts w:asciiTheme="minorBidi" w:hAnsiTheme="minorBidi"/>
               </w:rPr>
             </w:pPr>
-            <w:proofErr w:type="spellStart"/>
-            <w:r>
-              <w:rPr>
-                <w:rFonts w:asciiTheme="minorBidi" w:hAnsiTheme="minorBidi"/>
-              </w:rPr>
+            <w:r>
+              <w:rPr>
+                <w:rFonts w:asciiTheme="minorBidi" w:hAnsiTheme="minorBidi"/>
+              </w:rPr>
+              <w:lastRenderedPageBreak/>
               <w:t>parentid</w:t>
             </w:r>
-            <w:proofErr w:type="spellEnd"/>
           </w:p>
         </w:tc>
         <w:tc>
@@ -1382,21 +1170,7 @@
               <w:rPr>
                 <w:rFonts w:asciiTheme="minorBidi" w:hAnsiTheme="minorBidi"/>
               </w:rPr>
-              <w:t xml:space="preserve">Foreign key to the </w:t>
-            </w:r>
-            <w:proofErr w:type="spellStart"/>
-            <w:r>
-              <w:rPr>
-                <w:rFonts w:asciiTheme="minorBidi" w:hAnsiTheme="minorBidi"/>
-              </w:rPr>
-              <w:t>Rubricinfo</w:t>
-            </w:r>
-            <w:proofErr w:type="spellEnd"/>
-            <w:r>
-              <w:rPr>
-                <w:rFonts w:asciiTheme="minorBidi" w:hAnsiTheme="minorBidi"/>
-              </w:rPr>
-              <w:t xml:space="preserve"> table. Nullable for root rubrics.</w:t>
+              <w:t>Foreign key to the Rubricinfo table. Nullable for root rubrics.</w:t>
             </w:r>
           </w:p>
         </w:tc>
@@ -1459,21 +1233,7 @@
               <w:rPr>
                 <w:rFonts w:asciiTheme="minorBidi" w:hAnsiTheme="minorBidi"/>
               </w:rPr>
-              <w:t xml:space="preserve">Count of } in </w:t>
-            </w:r>
-            <w:proofErr w:type="spellStart"/>
-            <w:r>
-              <w:rPr>
-                <w:rFonts w:asciiTheme="minorBidi" w:hAnsiTheme="minorBidi"/>
-              </w:rPr>
-              <w:t>rubricpath</w:t>
-            </w:r>
-            <w:proofErr w:type="spellEnd"/>
-            <w:r>
-              <w:rPr>
-                <w:rFonts w:asciiTheme="minorBidi" w:hAnsiTheme="minorBidi"/>
-              </w:rPr>
-              <w:t>.</w:t>
+              <w:t>Count of } in rubricpath.</w:t>
             </w:r>
           </w:p>
         </w:tc>
@@ -1493,14 +1253,12 @@
                 <w:rFonts w:asciiTheme="minorBidi" w:hAnsiTheme="minorBidi"/>
               </w:rPr>
             </w:pPr>
-            <w:proofErr w:type="spellStart"/>
             <w:r>
               <w:rPr>
                 <w:rFonts w:asciiTheme="minorBidi" w:hAnsiTheme="minorBidi"/>
               </w:rPr>
               <w:t>leafflag</w:t>
             </w:r>
-            <w:proofErr w:type="spellEnd"/>
           </w:p>
         </w:tc>
         <w:tc>
@@ -1608,14 +1366,12 @@
                 <w:rFonts w:asciiTheme="minorBidi" w:hAnsiTheme="minorBidi"/>
               </w:rPr>
             </w:pPr>
-            <w:proofErr w:type="spellStart"/>
             <w:r>
               <w:rPr>
                 <w:rFonts w:asciiTheme="minorBidi" w:hAnsiTheme="minorBidi"/>
               </w:rPr>
               <w:t>sortcode</w:t>
             </w:r>
-            <w:proofErr w:type="spellEnd"/>
           </w:p>
         </w:tc>
         <w:tc>
@@ -1673,14 +1429,12 @@
                 <w:rFonts w:asciiTheme="minorBidi" w:hAnsiTheme="minorBidi"/>
               </w:rPr>
             </w:pPr>
-            <w:proofErr w:type="spellStart"/>
             <w:r>
               <w:rPr>
                 <w:rFonts w:asciiTheme="minorBidi" w:hAnsiTheme="minorBidi"/>
               </w:rPr>
               <w:t>accesscontrol</w:t>
             </w:r>
-            <w:proofErr w:type="spellEnd"/>
           </w:p>
         </w:tc>
         <w:tc>
@@ -1737,14 +1491,12 @@
                 <w:rFonts w:asciiTheme="minorBidi" w:hAnsiTheme="minorBidi"/>
               </w:rPr>
             </w:pPr>
-            <w:proofErr w:type="spellStart"/>
             <w:r>
               <w:rPr>
                 <w:rFonts w:asciiTheme="minorBidi" w:hAnsiTheme="minorBidi"/>
               </w:rPr>
               <w:t>ispublished</w:t>
             </w:r>
-            <w:proofErr w:type="spellEnd"/>
           </w:p>
         </w:tc>
         <w:tc>
@@ -1802,14 +1554,12 @@
                 <w:rFonts w:asciiTheme="minorBidi" w:hAnsiTheme="minorBidi"/>
               </w:rPr>
             </w:pPr>
-            <w:proofErr w:type="spellStart"/>
             <w:r>
               <w:rPr>
                 <w:rFonts w:asciiTheme="minorBidi" w:hAnsiTheme="minorBidi"/>
               </w:rPr>
               <w:t>rubricname</w:t>
             </w:r>
-            <w:proofErr w:type="spellEnd"/>
           </w:p>
         </w:tc>
         <w:tc>
@@ -1866,14 +1616,12 @@
                 <w:rFonts w:asciiTheme="minorBidi" w:hAnsiTheme="minorBidi"/>
               </w:rPr>
             </w:pPr>
-            <w:proofErr w:type="spellStart"/>
             <w:r>
               <w:rPr>
                 <w:rFonts w:asciiTheme="minorBidi" w:hAnsiTheme="minorBidi"/>
               </w:rPr>
               <w:t>rubricnameurl</w:t>
             </w:r>
-            <w:proofErr w:type="spellEnd"/>
           </w:p>
         </w:tc>
         <w:tc>
@@ -1906,33 +1654,11 @@
                 <w:rFonts w:asciiTheme="minorBidi" w:hAnsiTheme="minorBidi"/>
               </w:rPr>
             </w:pPr>
-            <w:proofErr w:type="spellStart"/>
-            <w:r>
-              <w:rPr>
-                <w:rFonts w:asciiTheme="minorBidi" w:hAnsiTheme="minorBidi"/>
-              </w:rPr>
-              <w:t>Slugified</w:t>
-            </w:r>
-            <w:proofErr w:type="spellEnd"/>
-            <w:r>
-              <w:rPr>
-                <w:rFonts w:asciiTheme="minorBidi" w:hAnsiTheme="minorBidi"/>
-              </w:rPr>
-              <w:t xml:space="preserve"> combination of </w:t>
-            </w:r>
-            <w:proofErr w:type="spellStart"/>
-            <w:r>
-              <w:rPr>
-                <w:rFonts w:asciiTheme="minorBidi" w:hAnsiTheme="minorBidi"/>
-              </w:rPr>
-              <w:t>rubric_name</w:t>
-            </w:r>
-            <w:proofErr w:type="spellEnd"/>
-            <w:r>
-              <w:rPr>
-                <w:rFonts w:asciiTheme="minorBidi" w:hAnsiTheme="minorBidi"/>
-              </w:rPr>
-              <w:t xml:space="preserve"> and name (e.g., "sub-category-example").</w:t>
+            <w:r>
+              <w:rPr>
+                <w:rFonts w:asciiTheme="minorBidi" w:hAnsiTheme="minorBidi"/>
+              </w:rPr>
+              <w:t>Slugified combination of rubric_name and name (e.g., "sub-category-example").</w:t>
             </w:r>
           </w:p>
         </w:tc>
@@ -1953,14 +1679,12 @@
                 <w:rFonts w:asciiTheme="minorBidi" w:hAnsiTheme="minorBidi"/>
               </w:rPr>
             </w:pPr>
-            <w:proofErr w:type="spellStart"/>
             <w:r>
               <w:rPr>
                 <w:rFonts w:asciiTheme="minorBidi" w:hAnsiTheme="minorBidi"/>
               </w:rPr>
               <w:t>rubricpath</w:t>
             </w:r>
-            <w:proofErr w:type="spellEnd"/>
           </w:p>
         </w:tc>
         <w:tc>
@@ -2110,7 +1834,6 @@
               <w:rPr>
                 <w:rFonts w:asciiTheme="minorBidi" w:hAnsiTheme="minorBidi"/>
               </w:rPr>
-              <w:lastRenderedPageBreak/>
               <w:t>Field Name</w:t>
             </w:r>
           </w:p>
@@ -2170,14 +1893,12 @@
                 <w:rFonts w:asciiTheme="minorBidi" w:hAnsiTheme="minorBidi"/>
               </w:rPr>
             </w:pPr>
-            <w:proofErr w:type="spellStart"/>
             <w:r>
               <w:rPr>
                 <w:rFonts w:asciiTheme="minorBidi" w:hAnsiTheme="minorBidi"/>
               </w:rPr>
               <w:t>objectid</w:t>
             </w:r>
-            <w:proofErr w:type="spellEnd"/>
           </w:p>
         </w:tc>
         <w:tc>
@@ -2234,14 +1955,12 @@
                 <w:rFonts w:asciiTheme="minorBidi" w:hAnsiTheme="minorBidi"/>
               </w:rPr>
             </w:pPr>
-            <w:proofErr w:type="spellStart"/>
             <w:r>
               <w:rPr>
                 <w:rFonts w:asciiTheme="minorBidi" w:hAnsiTheme="minorBidi"/>
               </w:rPr>
               <w:t>tenantid</w:t>
             </w:r>
-            <w:proofErr w:type="spellEnd"/>
           </w:p>
         </w:tc>
         <w:tc>
@@ -2299,14 +2018,12 @@
                 <w:rFonts w:asciiTheme="minorBidi" w:hAnsiTheme="minorBidi"/>
               </w:rPr>
             </w:pPr>
-            <w:proofErr w:type="spellStart"/>
             <w:r>
               <w:rPr>
                 <w:rFonts w:asciiTheme="minorBidi" w:hAnsiTheme="minorBidi"/>
               </w:rPr>
               <w:t>field_created</w:t>
             </w:r>
-            <w:proofErr w:type="spellEnd"/>
           </w:p>
         </w:tc>
         <w:tc>
@@ -2363,14 +2080,12 @@
                 <w:rFonts w:asciiTheme="minorBidi" w:hAnsiTheme="minorBidi"/>
               </w:rPr>
             </w:pPr>
-            <w:proofErr w:type="spellStart"/>
             <w:r>
               <w:rPr>
                 <w:rFonts w:asciiTheme="minorBidi" w:hAnsiTheme="minorBidi"/>
               </w:rPr>
               <w:t>field_createdby</w:t>
             </w:r>
-            <w:proofErr w:type="spellEnd"/>
           </w:p>
         </w:tc>
         <w:tc>
@@ -2388,21 +2103,7 @@
               <w:rPr>
                 <w:rFonts w:asciiTheme="minorBidi" w:hAnsiTheme="minorBidi"/>
               </w:rPr>
-              <w:t xml:space="preserve">User who created the object, links to </w:t>
-            </w:r>
-            <w:proofErr w:type="spellStart"/>
-            <w:r>
-              <w:rPr>
-                <w:rFonts w:asciiTheme="minorBidi" w:hAnsiTheme="minorBidi"/>
-              </w:rPr>
-              <w:t>Aspnetusers</w:t>
-            </w:r>
-            <w:proofErr w:type="spellEnd"/>
-            <w:r>
-              <w:rPr>
-                <w:rFonts w:asciiTheme="minorBidi" w:hAnsiTheme="minorBidi"/>
-              </w:rPr>
-              <w:t>.</w:t>
+              <w:t>User who created the object, links to Aspnetusers.</w:t>
             </w:r>
           </w:p>
         </w:tc>
@@ -2421,21 +2122,7 @@
               <w:rPr>
                 <w:rFonts w:asciiTheme="minorBidi" w:hAnsiTheme="minorBidi"/>
               </w:rPr>
-              <w:t xml:space="preserve">User who created the object, links to </w:t>
-            </w:r>
-            <w:proofErr w:type="spellStart"/>
-            <w:r>
-              <w:rPr>
-                <w:rFonts w:asciiTheme="minorBidi" w:hAnsiTheme="minorBidi"/>
-              </w:rPr>
-              <w:t>Aspnetusers</w:t>
-            </w:r>
-            <w:proofErr w:type="spellEnd"/>
-            <w:r>
-              <w:rPr>
-                <w:rFonts w:asciiTheme="minorBidi" w:hAnsiTheme="minorBidi"/>
-              </w:rPr>
-              <w:t>.</w:t>
+              <w:t>User who created the object, links to Aspnetusers.</w:t>
             </w:r>
           </w:p>
         </w:tc>
@@ -2456,14 +2143,12 @@
                 <w:rFonts w:asciiTheme="minorBidi" w:hAnsiTheme="minorBidi"/>
               </w:rPr>
             </w:pPr>
-            <w:proofErr w:type="spellStart"/>
             <w:r>
               <w:rPr>
                 <w:rFonts w:asciiTheme="minorBidi" w:hAnsiTheme="minorBidi"/>
               </w:rPr>
               <w:t>field_updated</w:t>
             </w:r>
-            <w:proofErr w:type="spellEnd"/>
           </w:p>
         </w:tc>
         <w:tc>
@@ -2520,14 +2205,12 @@
                 <w:rFonts w:asciiTheme="minorBidi" w:hAnsiTheme="minorBidi"/>
               </w:rPr>
             </w:pPr>
-            <w:proofErr w:type="spellStart"/>
             <w:r>
               <w:rPr>
                 <w:rFonts w:asciiTheme="minorBidi" w:hAnsiTheme="minorBidi"/>
               </w:rPr>
               <w:t>field_updatedby</w:t>
             </w:r>
-            <w:proofErr w:type="spellEnd"/>
           </w:p>
         </w:tc>
         <w:tc>
@@ -2545,21 +2228,7 @@
               <w:rPr>
                 <w:rFonts w:asciiTheme="minorBidi" w:hAnsiTheme="minorBidi"/>
               </w:rPr>
-              <w:t xml:space="preserve">User who last updated the object, links to </w:t>
-            </w:r>
-            <w:proofErr w:type="spellStart"/>
-            <w:r>
-              <w:rPr>
-                <w:rFonts w:asciiTheme="minorBidi" w:hAnsiTheme="minorBidi"/>
-              </w:rPr>
-              <w:t>Aspnetusers</w:t>
-            </w:r>
-            <w:proofErr w:type="spellEnd"/>
-            <w:r>
-              <w:rPr>
-                <w:rFonts w:asciiTheme="minorBidi" w:hAnsiTheme="minorBidi"/>
-              </w:rPr>
-              <w:t>.</w:t>
+              <w:t>User who last updated the object, links to Aspnetusers.</w:t>
             </w:r>
           </w:p>
         </w:tc>
@@ -2578,21 +2247,7 @@
               <w:rPr>
                 <w:rFonts w:asciiTheme="minorBidi" w:hAnsiTheme="minorBidi"/>
               </w:rPr>
-              <w:t xml:space="preserve">User who last updated the object, links to </w:t>
-            </w:r>
-            <w:proofErr w:type="spellStart"/>
-            <w:r>
-              <w:rPr>
-                <w:rFonts w:asciiTheme="minorBidi" w:hAnsiTheme="minorBidi"/>
-              </w:rPr>
-              <w:t>Aspnetusers</w:t>
-            </w:r>
-            <w:proofErr w:type="spellEnd"/>
-            <w:r>
-              <w:rPr>
-                <w:rFonts w:asciiTheme="minorBidi" w:hAnsiTheme="minorBidi"/>
-              </w:rPr>
-              <w:t>.</w:t>
+              <w:t>User who last updated the object, links to Aspnetusers.</w:t>
             </w:r>
           </w:p>
         </w:tc>
@@ -2613,14 +2268,12 @@
                 <w:rFonts w:asciiTheme="minorBidi" w:hAnsiTheme="minorBidi"/>
               </w:rPr>
             </w:pPr>
-            <w:proofErr w:type="spellStart"/>
             <w:r>
               <w:rPr>
                 <w:rFonts w:asciiTheme="minorBidi" w:hAnsiTheme="minorBidi"/>
               </w:rPr>
               <w:t>typeid</w:t>
             </w:r>
-            <w:proofErr w:type="spellEnd"/>
           </w:p>
         </w:tc>
         <w:tc>
@@ -2638,21 +2291,7 @@
               <w:rPr>
                 <w:rFonts w:asciiTheme="minorBidi" w:hAnsiTheme="minorBidi"/>
               </w:rPr>
-              <w:t xml:space="preserve">Links to </w:t>
-            </w:r>
-            <w:proofErr w:type="spellStart"/>
-            <w:r>
-              <w:rPr>
-                <w:rFonts w:asciiTheme="minorBidi" w:hAnsiTheme="minorBidi"/>
-              </w:rPr>
-              <w:t>Typeinfo</w:t>
-            </w:r>
-            <w:proofErr w:type="spellEnd"/>
-            <w:r>
-              <w:rPr>
-                <w:rFonts w:asciiTheme="minorBidi" w:hAnsiTheme="minorBidi"/>
-              </w:rPr>
-              <w:t xml:space="preserve"> model.</w:t>
+              <w:t>Links to Typeinfo model.</w:t>
             </w:r>
           </w:p>
         </w:tc>
@@ -2671,21 +2310,7 @@
               <w:rPr>
                 <w:rFonts w:asciiTheme="minorBidi" w:hAnsiTheme="minorBidi"/>
               </w:rPr>
-              <w:t xml:space="preserve">Links to </w:t>
-            </w:r>
-            <w:proofErr w:type="spellStart"/>
-            <w:r>
-              <w:rPr>
-                <w:rFonts w:asciiTheme="minorBidi" w:hAnsiTheme="minorBidi"/>
-              </w:rPr>
-              <w:t>Typeinfo</w:t>
-            </w:r>
-            <w:proofErr w:type="spellEnd"/>
-            <w:r>
-              <w:rPr>
-                <w:rFonts w:asciiTheme="minorBidi" w:hAnsiTheme="minorBidi"/>
-              </w:rPr>
-              <w:t xml:space="preserve"> model.</w:t>
+              <w:t>Links to Typeinfo model.</w:t>
             </w:r>
           </w:p>
         </w:tc>
@@ -2705,14 +2330,13 @@
                 <w:rFonts w:asciiTheme="minorBidi" w:hAnsiTheme="minorBidi"/>
               </w:rPr>
             </w:pPr>
-            <w:proofErr w:type="spellStart"/>
-            <w:r>
-              <w:rPr>
-                <w:rFonts w:asciiTheme="minorBidi" w:hAnsiTheme="minorBidi"/>
-              </w:rPr>
+            <w:r>
+              <w:rPr>
+                <w:rFonts w:asciiTheme="minorBidi" w:hAnsiTheme="minorBidi"/>
+              </w:rPr>
+              <w:lastRenderedPageBreak/>
               <w:t>rubricid</w:t>
             </w:r>
-            <w:proofErr w:type="spellEnd"/>
           </w:p>
         </w:tc>
         <w:tc>
@@ -2749,21 +2373,7 @@
               <w:rPr>
                 <w:rFonts w:asciiTheme="minorBidi" w:hAnsiTheme="minorBidi"/>
               </w:rPr>
-              <w:t xml:space="preserve">Foreign key to </w:t>
-            </w:r>
-            <w:proofErr w:type="spellStart"/>
-            <w:r>
-              <w:rPr>
-                <w:rFonts w:asciiTheme="minorBidi" w:hAnsiTheme="minorBidi"/>
-              </w:rPr>
-              <w:t>Rubricinfo</w:t>
-            </w:r>
-            <w:proofErr w:type="spellEnd"/>
-            <w:r>
-              <w:rPr>
-                <w:rFonts w:asciiTheme="minorBidi" w:hAnsiTheme="minorBidi"/>
-              </w:rPr>
-              <w:t>, nullable for objects with no rubric.</w:t>
+              <w:t>Foreign key to Rubricinfo, nullable for objects with no rubric.</w:t>
             </w:r>
           </w:p>
         </w:tc>
@@ -2784,14 +2394,12 @@
                 <w:rFonts w:asciiTheme="minorBidi" w:hAnsiTheme="minorBidi"/>
               </w:rPr>
             </w:pPr>
-            <w:proofErr w:type="spellStart"/>
             <w:r>
               <w:rPr>
                 <w:rFonts w:asciiTheme="minorBidi" w:hAnsiTheme="minorBidi"/>
               </w:rPr>
               <w:t>sortcode</w:t>
             </w:r>
-            <w:proofErr w:type="spellEnd"/>
           </w:p>
         </w:tc>
         <w:tc>
@@ -2848,14 +2456,12 @@
                 <w:rFonts w:asciiTheme="minorBidi" w:hAnsiTheme="minorBidi"/>
               </w:rPr>
             </w:pPr>
-            <w:proofErr w:type="spellStart"/>
             <w:r>
               <w:rPr>
                 <w:rFonts w:asciiTheme="minorBidi" w:hAnsiTheme="minorBidi"/>
               </w:rPr>
               <w:t>accesscontrol</w:t>
             </w:r>
-            <w:proofErr w:type="spellEnd"/>
           </w:p>
         </w:tc>
         <w:tc>
@@ -2913,14 +2519,12 @@
                 <w:rFonts w:asciiTheme="minorBidi" w:hAnsiTheme="minorBidi"/>
               </w:rPr>
             </w:pPr>
-            <w:proofErr w:type="spellStart"/>
             <w:r>
               <w:rPr>
                 <w:rFonts w:asciiTheme="minorBidi" w:hAnsiTheme="minorBidi"/>
               </w:rPr>
               <w:t>ispublished</w:t>
             </w:r>
-            <w:proofErr w:type="spellEnd"/>
           </w:p>
         </w:tc>
         <w:tc>
@@ -2977,14 +2581,12 @@
                 <w:rFonts w:asciiTheme="minorBidi" w:hAnsiTheme="minorBidi"/>
               </w:rPr>
             </w:pPr>
-            <w:proofErr w:type="spellStart"/>
             <w:r>
               <w:rPr>
                 <w:rFonts w:asciiTheme="minorBidi" w:hAnsiTheme="minorBidi"/>
               </w:rPr>
               <w:t>externalid</w:t>
             </w:r>
-            <w:proofErr w:type="spellEnd"/>
           </w:p>
         </w:tc>
         <w:tc>
@@ -3042,14 +2644,12 @@
                 <w:rFonts w:asciiTheme="minorBidi" w:hAnsiTheme="minorBidi"/>
               </w:rPr>
             </w:pPr>
-            <w:proofErr w:type="spellStart"/>
             <w:r>
               <w:rPr>
                 <w:rFonts w:asciiTheme="minorBidi" w:hAnsiTheme="minorBidi"/>
               </w:rPr>
               <w:t>objectname</w:t>
             </w:r>
-            <w:proofErr w:type="spellEnd"/>
           </w:p>
         </w:tc>
         <w:tc>
@@ -3106,14 +2706,12 @@
                 <w:rFonts w:asciiTheme="minorBidi" w:hAnsiTheme="minorBidi"/>
               </w:rPr>
             </w:pPr>
-            <w:proofErr w:type="spellStart"/>
             <w:r>
               <w:rPr>
                 <w:rFonts w:asciiTheme="minorBidi" w:hAnsiTheme="minorBidi"/>
               </w:rPr>
               <w:t>objectnameurl</w:t>
             </w:r>
-            <w:proofErr w:type="spellEnd"/>
           </w:p>
         </w:tc>
         <w:tc>
@@ -3150,21 +2748,7 @@
               <w:rPr>
                 <w:rFonts w:asciiTheme="minorBidi" w:hAnsiTheme="minorBidi"/>
               </w:rPr>
-              <w:t>The name of the object-</w:t>
-            </w:r>
-            <w:proofErr w:type="spellStart"/>
-            <w:r>
-              <w:rPr>
-                <w:rFonts w:asciiTheme="minorBidi" w:hAnsiTheme="minorBidi"/>
-              </w:rPr>
-              <w:t>objectid</w:t>
-            </w:r>
-            <w:proofErr w:type="spellEnd"/>
-            <w:r>
-              <w:rPr>
-                <w:rFonts w:asciiTheme="minorBidi" w:hAnsiTheme="minorBidi"/>
-              </w:rPr>
-              <w:t xml:space="preserve"> like rh_on_15nm_ta_photo-64903.</w:t>
+              <w:t>The name of the object-objectid like rh_on_15nm_ta_photo-64903.</w:t>
             </w:r>
           </w:p>
           <w:p>
@@ -3193,14 +2777,12 @@
                 <w:rFonts w:asciiTheme="minorBidi" w:hAnsiTheme="minorBidi"/>
               </w:rPr>
             </w:pPr>
-            <w:proofErr w:type="spellStart"/>
             <w:r>
               <w:rPr>
                 <w:rFonts w:asciiTheme="minorBidi" w:hAnsiTheme="minorBidi"/>
               </w:rPr>
               <w:t>objectfilepath</w:t>
             </w:r>
-            <w:proofErr w:type="spellEnd"/>
           </w:p>
         </w:tc>
         <w:tc>
@@ -3257,14 +2839,12 @@
                 <w:rFonts w:asciiTheme="minorBidi" w:hAnsiTheme="minorBidi"/>
               </w:rPr>
             </w:pPr>
-            <w:proofErr w:type="spellStart"/>
             <w:r>
               <w:rPr>
                 <w:rFonts w:asciiTheme="minorBidi" w:hAnsiTheme="minorBidi"/>
               </w:rPr>
               <w:t>objectfilehash</w:t>
             </w:r>
-            <w:proofErr w:type="spellEnd"/>
           </w:p>
         </w:tc>
         <w:tc>
@@ -3322,14 +2902,12 @@
                 <w:rFonts w:asciiTheme="minorBidi" w:hAnsiTheme="minorBidi"/>
               </w:rPr>
             </w:pPr>
-            <w:proofErr w:type="spellStart"/>
             <w:r>
               <w:rPr>
                 <w:rFonts w:asciiTheme="minorBidi" w:hAnsiTheme="minorBidi"/>
               </w:rPr>
               <w:t>objectdescription</w:t>
             </w:r>
-            <w:proofErr w:type="spellEnd"/>
           </w:p>
         </w:tc>
         <w:tc>
@@ -3434,7 +3012,6 @@
           <w:b/>
           <w:bCs/>
         </w:rPr>
-        <w:lastRenderedPageBreak/>
         <w:t>Sample Table</w:t>
       </w:r>
       <w:r>
@@ -3466,23 +3043,13 @@
           <w:rFonts w:asciiTheme="minorBidi" w:hAnsiTheme="minorBidi"/>
         </w:rPr>
       </w:pPr>
-      <w:proofErr w:type="spellStart"/>
       <w:r>
         <w:rPr>
           <w:rFonts w:asciiTheme="minorBidi" w:hAnsiTheme="minorBidi"/>
           <w:b/>
           <w:bCs/>
         </w:rPr>
-        <w:t>Objectinfo</w:t>
-      </w:r>
-      <w:proofErr w:type="spellEnd"/>
-      <w:r>
-        <w:rPr>
-          <w:rFonts w:asciiTheme="minorBidi" w:hAnsiTheme="minorBidi"/>
-          <w:b/>
-          <w:bCs/>
-        </w:rPr>
-        <w:t xml:space="preserve"> Table</w:t>
+        <w:t>Objectinfo Table</w:t>
       </w:r>
       <w:r>
         <w:rPr>
@@ -3566,7 +3133,6 @@
         </w:rPr>
         <w:t xml:space="preserve">The entries in the </w:t>
       </w:r>
-      <w:proofErr w:type="spellStart"/>
       <w:r>
         <w:rPr>
           <w:rFonts w:asciiTheme="minorBidi" w:hAnsiTheme="minorBidi"/>
@@ -3575,14 +3141,12 @@
         </w:rPr>
         <w:t>Objectinfo</w:t>
       </w:r>
-      <w:proofErr w:type="spellEnd"/>
       <w:r>
         <w:rPr>
           <w:rFonts w:asciiTheme="minorBidi" w:hAnsiTheme="minorBidi"/>
         </w:rPr>
         <w:t xml:space="preserve"> table will be saved as usual, with the only differences being in the fields </w:t>
       </w:r>
-      <w:proofErr w:type="spellStart"/>
       <w:r>
         <w:rPr>
           <w:rFonts w:asciiTheme="minorBidi" w:hAnsiTheme="minorBidi"/>
@@ -3591,14 +3155,12 @@
         </w:rPr>
         <w:t>objectname</w:t>
       </w:r>
-      <w:proofErr w:type="spellEnd"/>
       <w:r>
         <w:rPr>
           <w:rFonts w:asciiTheme="minorBidi" w:hAnsiTheme="minorBidi"/>
         </w:rPr>
         <w:t xml:space="preserve"> and </w:t>
       </w:r>
-      <w:proofErr w:type="spellStart"/>
       <w:r>
         <w:rPr>
           <w:rFonts w:asciiTheme="minorBidi" w:hAnsiTheme="minorBidi"/>
@@ -3607,7 +3169,6 @@
         </w:rPr>
         <w:t>objectnameurl</w:t>
       </w:r>
-      <w:proofErr w:type="spellEnd"/>
       <w:r>
         <w:rPr>
           <w:rFonts w:asciiTheme="minorBidi" w:hAnsiTheme="minorBidi"/>
@@ -3645,6 +3206,7 @@
               <w:rPr>
                 <w:rFonts w:asciiTheme="minorBidi" w:hAnsiTheme="minorBidi"/>
               </w:rPr>
+              <w:lastRenderedPageBreak/>
               <w:t>Field</w:t>
             </w:r>
           </w:p>
@@ -3703,14 +3265,12 @@
                 <w:rFonts w:asciiTheme="minorBidi" w:hAnsiTheme="minorBidi"/>
               </w:rPr>
             </w:pPr>
-            <w:proofErr w:type="spellStart"/>
             <w:r>
               <w:rPr>
                 <w:rFonts w:asciiTheme="minorBidi" w:hAnsiTheme="minorBidi"/>
               </w:rPr>
               <w:t>objectname</w:t>
             </w:r>
-            <w:proofErr w:type="spellEnd"/>
           </w:p>
         </w:tc>
         <w:tc>
@@ -3728,21 +3288,7 @@
               <w:rPr>
                 <w:rFonts w:asciiTheme="minorBidi" w:hAnsiTheme="minorBidi"/>
               </w:rPr>
-              <w:t>{</w:t>
-            </w:r>
-            <w:proofErr w:type="spellStart"/>
-            <w:r>
-              <w:rPr>
-                <w:rFonts w:asciiTheme="minorBidi" w:hAnsiTheme="minorBidi"/>
-              </w:rPr>
-              <w:t>objectid</w:t>
-            </w:r>
-            <w:proofErr w:type="spellEnd"/>
-            <w:r>
-              <w:rPr>
-                <w:rFonts w:asciiTheme="minorBidi" w:hAnsiTheme="minorBidi"/>
-              </w:rPr>
-              <w:t>} {name}</w:t>
+              <w:t>{objectid} {name}</w:t>
             </w:r>
           </w:p>
         </w:tc>
@@ -3778,14 +3324,12 @@
                 <w:rFonts w:asciiTheme="minorBidi" w:hAnsiTheme="minorBidi"/>
               </w:rPr>
             </w:pPr>
-            <w:proofErr w:type="spellStart"/>
             <w:r>
               <w:rPr>
                 <w:rFonts w:asciiTheme="minorBidi" w:hAnsiTheme="minorBidi"/>
               </w:rPr>
               <w:t>objectnameurl</w:t>
             </w:r>
-            <w:proofErr w:type="spellEnd"/>
           </w:p>
         </w:tc>
         <w:tc>
@@ -3803,21 +3347,7 @@
               <w:rPr>
                 <w:rFonts w:asciiTheme="minorBidi" w:hAnsiTheme="minorBidi"/>
               </w:rPr>
-              <w:t>{name}-{</w:t>
-            </w:r>
-            <w:proofErr w:type="spellStart"/>
-            <w:r>
-              <w:rPr>
-                <w:rFonts w:asciiTheme="minorBidi" w:hAnsiTheme="minorBidi"/>
-              </w:rPr>
-              <w:t>objectid</w:t>
-            </w:r>
-            <w:proofErr w:type="spellEnd"/>
-            <w:r>
-              <w:rPr>
-                <w:rFonts w:asciiTheme="minorBidi" w:hAnsiTheme="minorBidi"/>
-              </w:rPr>
-              <w:t>}</w:t>
+              <w:t>{name}-{objectid}</w:t>
             </w:r>
           </w:p>
         </w:tc>
@@ -3964,14 +3494,12 @@
                 <w:rFonts w:asciiTheme="minorBidi" w:hAnsiTheme="minorBidi"/>
               </w:rPr>
             </w:pPr>
-            <w:proofErr w:type="spellStart"/>
             <w:r>
               <w:rPr>
                 <w:rFonts w:asciiTheme="minorBidi" w:hAnsiTheme="minorBidi"/>
               </w:rPr>
               <w:t>sampleid</w:t>
             </w:r>
-            <w:proofErr w:type="spellEnd"/>
           </w:p>
         </w:tc>
         <w:tc>
@@ -3989,16 +3517,8 @@
               <w:rPr>
                 <w:rFonts w:asciiTheme="minorBidi" w:hAnsiTheme="minorBidi"/>
               </w:rPr>
-              <w:t xml:space="preserve">Foreign key to </w:t>
-            </w:r>
-            <w:proofErr w:type="spellStart"/>
-            <w:r>
-              <w:rPr>
-                <w:rFonts w:asciiTheme="minorBidi" w:hAnsiTheme="minorBidi"/>
-              </w:rPr>
-              <w:t>Objectinfo</w:t>
-            </w:r>
-            <w:proofErr w:type="spellEnd"/>
+              <w:t>Foreign key to Objectinfo</w:t>
+            </w:r>
           </w:p>
         </w:tc>
         <w:tc>
@@ -4016,21 +3536,7 @@
               <w:rPr>
                 <w:rFonts w:asciiTheme="minorBidi" w:hAnsiTheme="minorBidi"/>
               </w:rPr>
-              <w:t xml:space="preserve">Same as </w:t>
-            </w:r>
-            <w:proofErr w:type="spellStart"/>
-            <w:r>
-              <w:rPr>
-                <w:rFonts w:asciiTheme="minorBidi" w:hAnsiTheme="minorBidi"/>
-              </w:rPr>
-              <w:t>objectid</w:t>
-            </w:r>
-            <w:proofErr w:type="spellEnd"/>
-            <w:r>
-              <w:rPr>
-                <w:rFonts w:asciiTheme="minorBidi" w:hAnsiTheme="minorBidi"/>
-              </w:rPr>
-              <w:t xml:space="preserve"> of the created object.</w:t>
+              <w:t>Same as objectid of the created object.</w:t>
             </w:r>
           </w:p>
         </w:tc>
@@ -4047,14 +3553,12 @@
                 <w:rFonts w:asciiTheme="minorBidi" w:hAnsiTheme="minorBidi"/>
               </w:rPr>
             </w:pPr>
-            <w:proofErr w:type="spellStart"/>
             <w:r>
               <w:rPr>
                 <w:rFonts w:asciiTheme="minorBidi" w:hAnsiTheme="minorBidi"/>
               </w:rPr>
               <w:t>elemnumber</w:t>
             </w:r>
-            <w:proofErr w:type="spellEnd"/>
           </w:p>
         </w:tc>
         <w:tc>
@@ -4288,14 +3792,12 @@
                 <w:rFonts w:asciiTheme="minorBidi" w:hAnsiTheme="minorBidi"/>
               </w:rPr>
             </w:pPr>
-            <w:proofErr w:type="spellStart"/>
             <w:r>
               <w:rPr>
                 <w:rFonts w:asciiTheme="minorBidi" w:hAnsiTheme="minorBidi"/>
               </w:rPr>
               <w:t>objectid</w:t>
             </w:r>
-            <w:proofErr w:type="spellEnd"/>
           </w:p>
         </w:tc>
         <w:tc>
@@ -4313,16 +3815,8 @@
               <w:rPr>
                 <w:rFonts w:asciiTheme="minorBidi" w:hAnsiTheme="minorBidi"/>
               </w:rPr>
-              <w:t xml:space="preserve">Foreign key to </w:t>
-            </w:r>
-            <w:proofErr w:type="spellStart"/>
-            <w:r>
-              <w:rPr>
-                <w:rFonts w:asciiTheme="minorBidi" w:hAnsiTheme="minorBidi"/>
-              </w:rPr>
-              <w:t>Objectinfo</w:t>
-            </w:r>
-            <w:proofErr w:type="spellEnd"/>
+              <w:t>Foreign key to Objectinfo</w:t>
+            </w:r>
           </w:p>
         </w:tc>
         <w:tc>
@@ -4340,21 +3834,7 @@
               <w:rPr>
                 <w:rFonts w:asciiTheme="minorBidi" w:hAnsiTheme="minorBidi"/>
               </w:rPr>
-              <w:t xml:space="preserve">Same as </w:t>
-            </w:r>
-            <w:proofErr w:type="spellStart"/>
-            <w:r>
-              <w:rPr>
-                <w:rFonts w:asciiTheme="minorBidi" w:hAnsiTheme="minorBidi"/>
-              </w:rPr>
-              <w:t>objectid</w:t>
-            </w:r>
-            <w:proofErr w:type="spellEnd"/>
-            <w:r>
-              <w:rPr>
-                <w:rFonts w:asciiTheme="minorBidi" w:hAnsiTheme="minorBidi"/>
-              </w:rPr>
-              <w:t xml:space="preserve"> of the created object.</w:t>
+              <w:t>Same as objectid of the created object.</w:t>
             </w:r>
           </w:p>
         </w:tc>
@@ -4371,14 +3851,12 @@
                 <w:rFonts w:asciiTheme="minorBidi" w:hAnsiTheme="minorBidi"/>
               </w:rPr>
             </w:pPr>
-            <w:proofErr w:type="spellStart"/>
             <w:r>
               <w:rPr>
                 <w:rFonts w:asciiTheme="minorBidi" w:hAnsiTheme="minorBidi"/>
               </w:rPr>
               <w:t>propertyname</w:t>
             </w:r>
-            <w:proofErr w:type="spellEnd"/>
           </w:p>
         </w:tc>
         <w:tc>
@@ -4415,21 +3893,7 @@
               <w:rPr>
                 <w:rFonts w:asciiTheme="minorBidi" w:hAnsiTheme="minorBidi"/>
               </w:rPr>
-              <w:t xml:space="preserve">Provided in the </w:t>
-            </w:r>
-            <w:proofErr w:type="spellStart"/>
-            <w:r>
-              <w:rPr>
-                <w:rFonts w:asciiTheme="minorBidi" w:hAnsiTheme="minorBidi"/>
-              </w:rPr>
-              <w:t>intProperties</w:t>
-            </w:r>
-            <w:proofErr w:type="spellEnd"/>
-            <w:r>
-              <w:rPr>
-                <w:rFonts w:asciiTheme="minorBidi" w:hAnsiTheme="minorBidi"/>
-              </w:rPr>
-              <w:t xml:space="preserve"> list.</w:t>
+              <w:t>Provided in the intProperties list.</w:t>
             </w:r>
           </w:p>
         </w:tc>
@@ -4453,7 +3917,6 @@
               <w:rPr>
                 <w:rFonts w:asciiTheme="minorBidi" w:hAnsiTheme="minorBidi"/>
               </w:rPr>
-              <w:lastRenderedPageBreak/>
               <w:t>value</w:t>
             </w:r>
           </w:p>
@@ -4492,21 +3955,7 @@
               <w:rPr>
                 <w:rFonts w:asciiTheme="minorBidi" w:hAnsiTheme="minorBidi"/>
               </w:rPr>
-              <w:t xml:space="preserve">Taken from </w:t>
-            </w:r>
-            <w:proofErr w:type="spellStart"/>
-            <w:r>
-              <w:rPr>
-                <w:rFonts w:asciiTheme="minorBidi" w:hAnsiTheme="minorBidi"/>
-              </w:rPr>
-              <w:t>intProperties</w:t>
-            </w:r>
-            <w:proofErr w:type="spellEnd"/>
-            <w:r>
-              <w:rPr>
-                <w:rFonts w:asciiTheme="minorBidi" w:hAnsiTheme="minorBidi"/>
-              </w:rPr>
-              <w:t xml:space="preserve"> (value).</w:t>
+              <w:t>Taken from intProperties (value).</w:t>
             </w:r>
           </w:p>
         </w:tc>
@@ -4565,21 +4014,7 @@
               <w:rPr>
                 <w:rFonts w:asciiTheme="minorBidi" w:hAnsiTheme="minorBidi"/>
               </w:rPr>
-              <w:t xml:space="preserve">Optional, taken from </w:t>
-            </w:r>
-            <w:proofErr w:type="spellStart"/>
-            <w:r>
-              <w:rPr>
-                <w:rFonts w:asciiTheme="minorBidi" w:hAnsiTheme="minorBidi"/>
-              </w:rPr>
-              <w:t>intProperties</w:t>
-            </w:r>
-            <w:proofErr w:type="spellEnd"/>
-            <w:r>
-              <w:rPr>
-                <w:rFonts w:asciiTheme="minorBidi" w:hAnsiTheme="minorBidi"/>
-              </w:rPr>
-              <w:t>.</w:t>
+              <w:t>Optional, taken from intProperties.</w:t>
             </w:r>
           </w:p>
         </w:tc>
@@ -4641,21 +4076,7 @@
               <w:rPr>
                 <w:rFonts w:asciiTheme="minorBidi" w:hAnsiTheme="minorBidi"/>
               </w:rPr>
-              <w:t xml:space="preserve">Optional, taken from </w:t>
-            </w:r>
-            <w:proofErr w:type="spellStart"/>
-            <w:r>
-              <w:rPr>
-                <w:rFonts w:asciiTheme="minorBidi" w:hAnsiTheme="minorBidi"/>
-              </w:rPr>
-              <w:t>intProperties</w:t>
-            </w:r>
-            <w:proofErr w:type="spellEnd"/>
-            <w:r>
-              <w:rPr>
-                <w:rFonts w:asciiTheme="minorBidi" w:hAnsiTheme="minorBidi"/>
-              </w:rPr>
-              <w:t>.</w:t>
+              <w:t>Optional, taken from intProperties.</w:t>
             </w:r>
           </w:p>
         </w:tc>
@@ -4672,14 +4093,12 @@
                 <w:rFonts w:asciiTheme="minorBidi" w:hAnsiTheme="minorBidi"/>
               </w:rPr>
             </w:pPr>
-            <w:proofErr w:type="spellStart"/>
             <w:r>
               <w:rPr>
                 <w:rFonts w:asciiTheme="minorBidi" w:hAnsiTheme="minorBidi"/>
               </w:rPr>
               <w:t>field_created</w:t>
             </w:r>
-            <w:proofErr w:type="spellEnd"/>
           </w:p>
         </w:tc>
         <w:tc>
@@ -4716,21 +4135,7 @@
               <w:rPr>
                 <w:rFonts w:asciiTheme="minorBidi" w:hAnsiTheme="minorBidi"/>
               </w:rPr>
-              <w:t xml:space="preserve">Set to </w:t>
-            </w:r>
-            <w:proofErr w:type="spellStart"/>
-            <w:r>
-              <w:rPr>
-                <w:rFonts w:asciiTheme="minorBidi" w:hAnsiTheme="minorBidi"/>
-              </w:rPr>
-              <w:t>timezone.now</w:t>
-            </w:r>
-            <w:proofErr w:type="spellEnd"/>
-            <w:r>
-              <w:rPr>
-                <w:rFonts w:asciiTheme="minorBidi" w:hAnsiTheme="minorBidi"/>
-              </w:rPr>
-              <w:t>().</w:t>
+              <w:t>Set to timezone.now().</w:t>
             </w:r>
           </w:p>
         </w:tc>
@@ -4750,14 +4155,12 @@
                 <w:rFonts w:asciiTheme="minorBidi" w:hAnsiTheme="minorBidi"/>
               </w:rPr>
             </w:pPr>
-            <w:proofErr w:type="spellStart"/>
             <w:r>
               <w:rPr>
                 <w:rFonts w:asciiTheme="minorBidi" w:hAnsiTheme="minorBidi"/>
               </w:rPr>
               <w:t>field_createdby</w:t>
             </w:r>
-            <w:proofErr w:type="spellEnd"/>
           </w:p>
         </w:tc>
         <w:tc>
@@ -4775,21 +4178,7 @@
               <w:rPr>
                 <w:rFonts w:asciiTheme="minorBidi" w:hAnsiTheme="minorBidi"/>
               </w:rPr>
-              <w:t>User object (</w:t>
-            </w:r>
-            <w:proofErr w:type="spellStart"/>
-            <w:r>
-              <w:rPr>
-                <w:rFonts w:asciiTheme="minorBidi" w:hAnsiTheme="minorBidi"/>
-              </w:rPr>
-              <w:t>created_by</w:t>
-            </w:r>
-            <w:proofErr w:type="spellEnd"/>
-            <w:r>
-              <w:rPr>
-                <w:rFonts w:asciiTheme="minorBidi" w:hAnsiTheme="minorBidi"/>
-              </w:rPr>
-              <w:t>)</w:t>
+              <w:t>User object (created_by)</w:t>
             </w:r>
           </w:p>
         </w:tc>
@@ -4808,21 +4197,7 @@
               <w:rPr>
                 <w:rFonts w:asciiTheme="minorBidi" w:hAnsiTheme="minorBidi"/>
               </w:rPr>
-              <w:t xml:space="preserve">Foreign key to </w:t>
-            </w:r>
-            <w:proofErr w:type="spellStart"/>
-            <w:r>
-              <w:rPr>
-                <w:rFonts w:asciiTheme="minorBidi" w:hAnsiTheme="minorBidi"/>
-              </w:rPr>
-              <w:t>Aspnetusers</w:t>
-            </w:r>
-            <w:proofErr w:type="spellEnd"/>
-            <w:r>
-              <w:rPr>
-                <w:rFonts w:asciiTheme="minorBidi" w:hAnsiTheme="minorBidi"/>
-              </w:rPr>
-              <w:t>.</w:t>
+              <w:t>Foreign key to Aspnetusers.</w:t>
             </w:r>
           </w:p>
         </w:tc>
@@ -4948,14 +4323,12 @@
                 <w:rFonts w:asciiTheme="minorBidi" w:hAnsiTheme="minorBidi"/>
               </w:rPr>
             </w:pPr>
-            <w:proofErr w:type="spellStart"/>
             <w:r>
               <w:rPr>
                 <w:rFonts w:asciiTheme="minorBidi" w:hAnsiTheme="minorBidi"/>
               </w:rPr>
               <w:t>objectid</w:t>
             </w:r>
-            <w:proofErr w:type="spellEnd"/>
           </w:p>
         </w:tc>
         <w:tc>
@@ -4973,16 +4346,8 @@
               <w:rPr>
                 <w:rFonts w:asciiTheme="minorBidi" w:hAnsiTheme="minorBidi"/>
               </w:rPr>
-              <w:t xml:space="preserve">Foreign key to </w:t>
-            </w:r>
-            <w:proofErr w:type="spellStart"/>
-            <w:r>
-              <w:rPr>
-                <w:rFonts w:asciiTheme="minorBidi" w:hAnsiTheme="minorBidi"/>
-              </w:rPr>
-              <w:t>Objectinfo</w:t>
-            </w:r>
-            <w:proofErr w:type="spellEnd"/>
+              <w:t>Foreign key to Objectinfo</w:t>
+            </w:r>
           </w:p>
         </w:tc>
         <w:tc>
@@ -5000,21 +4365,7 @@
               <w:rPr>
                 <w:rFonts w:asciiTheme="minorBidi" w:hAnsiTheme="minorBidi"/>
               </w:rPr>
-              <w:t xml:space="preserve">Same as </w:t>
-            </w:r>
-            <w:proofErr w:type="spellStart"/>
-            <w:r>
-              <w:rPr>
-                <w:rFonts w:asciiTheme="minorBidi" w:hAnsiTheme="minorBidi"/>
-              </w:rPr>
-              <w:t>objectid</w:t>
-            </w:r>
-            <w:proofErr w:type="spellEnd"/>
-            <w:r>
-              <w:rPr>
-                <w:rFonts w:asciiTheme="minorBidi" w:hAnsiTheme="minorBidi"/>
-              </w:rPr>
-              <w:t xml:space="preserve"> of the created object.</w:t>
+              <w:t>Same as objectid of the created object.</w:t>
             </w:r>
           </w:p>
         </w:tc>
@@ -5031,14 +4382,12 @@
                 <w:rFonts w:asciiTheme="minorBidi" w:hAnsiTheme="minorBidi"/>
               </w:rPr>
             </w:pPr>
-            <w:proofErr w:type="spellStart"/>
             <w:r>
               <w:rPr>
                 <w:rFonts w:asciiTheme="minorBidi" w:hAnsiTheme="minorBidi"/>
               </w:rPr>
               <w:t>propertyname</w:t>
             </w:r>
-            <w:proofErr w:type="spellEnd"/>
           </w:p>
         </w:tc>
         <w:tc>
@@ -5075,21 +4424,7 @@
               <w:rPr>
                 <w:rFonts w:asciiTheme="minorBidi" w:hAnsiTheme="minorBidi"/>
               </w:rPr>
-              <w:t xml:space="preserve">Provided in the </w:t>
-            </w:r>
-            <w:proofErr w:type="spellStart"/>
-            <w:r>
-              <w:rPr>
-                <w:rFonts w:asciiTheme="minorBidi" w:hAnsiTheme="minorBidi"/>
-              </w:rPr>
-              <w:t>floatProperties</w:t>
-            </w:r>
-            <w:proofErr w:type="spellEnd"/>
-            <w:r>
-              <w:rPr>
-                <w:rFonts w:asciiTheme="minorBidi" w:hAnsiTheme="minorBidi"/>
-              </w:rPr>
-              <w:t xml:space="preserve"> list.</w:t>
+              <w:t>Provided in the floatProperties list.</w:t>
             </w:r>
           </w:p>
         </w:tc>
@@ -5113,6 +4448,7 @@
               <w:rPr>
                 <w:rFonts w:asciiTheme="minorBidi" w:hAnsiTheme="minorBidi"/>
               </w:rPr>
+              <w:lastRenderedPageBreak/>
               <w:t>value</w:t>
             </w:r>
           </w:p>
@@ -5151,21 +4487,7 @@
               <w:rPr>
                 <w:rFonts w:asciiTheme="minorBidi" w:hAnsiTheme="minorBidi"/>
               </w:rPr>
-              <w:t xml:space="preserve">Taken from </w:t>
-            </w:r>
-            <w:proofErr w:type="spellStart"/>
-            <w:r>
-              <w:rPr>
-                <w:rFonts w:asciiTheme="minorBidi" w:hAnsiTheme="minorBidi"/>
-              </w:rPr>
-              <w:t>intProperties</w:t>
-            </w:r>
-            <w:proofErr w:type="spellEnd"/>
-            <w:r>
-              <w:rPr>
-                <w:rFonts w:asciiTheme="minorBidi" w:hAnsiTheme="minorBidi"/>
-              </w:rPr>
-              <w:t xml:space="preserve"> (value).</w:t>
+              <w:t>Taken from intProperties (value).</w:t>
             </w:r>
           </w:p>
         </w:tc>
@@ -5182,14 +4504,12 @@
                 <w:rFonts w:asciiTheme="minorBidi" w:hAnsiTheme="minorBidi"/>
               </w:rPr>
             </w:pPr>
-            <w:proofErr w:type="spellStart"/>
             <w:r>
               <w:rPr>
                 <w:rFonts w:asciiTheme="minorBidi" w:hAnsiTheme="minorBidi"/>
               </w:rPr>
               <w:t>valueepsilon</w:t>
             </w:r>
-            <w:proofErr w:type="spellEnd"/>
           </w:p>
         </w:tc>
         <w:tc>
@@ -5226,35 +4546,7 @@
               <w:rPr>
                 <w:rFonts w:asciiTheme="minorBidi" w:hAnsiTheme="minorBidi"/>
               </w:rPr>
-              <w:t xml:space="preserve">Taken from </w:t>
-            </w:r>
-            <w:proofErr w:type="spellStart"/>
-            <w:r>
-              <w:rPr>
-                <w:rFonts w:asciiTheme="minorBidi" w:hAnsiTheme="minorBidi"/>
-              </w:rPr>
-              <w:t>floatProperties</w:t>
-            </w:r>
-            <w:proofErr w:type="spellEnd"/>
-            <w:r>
-              <w:rPr>
-                <w:rFonts w:asciiTheme="minorBidi" w:hAnsiTheme="minorBidi"/>
-              </w:rPr>
-              <w:t xml:space="preserve"> (</w:t>
-            </w:r>
-            <w:proofErr w:type="spellStart"/>
-            <w:r>
-              <w:rPr>
-                <w:rFonts w:asciiTheme="minorBidi" w:hAnsiTheme="minorBidi"/>
-              </w:rPr>
-              <w:t>valueEpsilon</w:t>
-            </w:r>
-            <w:proofErr w:type="spellEnd"/>
-            <w:r>
-              <w:rPr>
-                <w:rFonts w:asciiTheme="minorBidi" w:hAnsiTheme="minorBidi"/>
-              </w:rPr>
-              <w:t>).</w:t>
+              <w:t>Taken from floatProperties (valueEpsilon).</w:t>
             </w:r>
           </w:p>
         </w:tc>
@@ -5316,21 +4608,7 @@
               <w:rPr>
                 <w:rFonts w:asciiTheme="minorBidi" w:hAnsiTheme="minorBidi"/>
               </w:rPr>
-              <w:t xml:space="preserve">Optional, taken from </w:t>
-            </w:r>
-            <w:proofErr w:type="spellStart"/>
-            <w:r>
-              <w:rPr>
-                <w:rFonts w:asciiTheme="minorBidi" w:hAnsiTheme="minorBidi"/>
-              </w:rPr>
-              <w:t>intProperties</w:t>
-            </w:r>
-            <w:proofErr w:type="spellEnd"/>
-            <w:r>
-              <w:rPr>
-                <w:rFonts w:asciiTheme="minorBidi" w:hAnsiTheme="minorBidi"/>
-              </w:rPr>
-              <w:t>.</w:t>
+              <w:t>Optional, taken from intProperties.</w:t>
             </w:r>
           </w:p>
         </w:tc>
@@ -5391,7 +4669,6 @@
               </w:rPr>
               <w:t xml:space="preserve">Optional, taken from </w:t>
             </w:r>
-            <w:proofErr w:type="spellStart"/>
             <w:r>
               <w:rPr>
                 <w:rFonts w:asciiTheme="minorBidi" w:hAnsiTheme="minorBidi"/>
@@ -5402,14 +4679,7 @@
               <w:rPr>
                 <w:rFonts w:asciiTheme="minorBidi" w:hAnsiTheme="minorBidi"/>
               </w:rPr>
-              <w:t>Properties</w:t>
-            </w:r>
-            <w:proofErr w:type="spellEnd"/>
-            <w:r>
-              <w:rPr>
-                <w:rFonts w:asciiTheme="minorBidi" w:hAnsiTheme="minorBidi"/>
-              </w:rPr>
-              <w:t>.</w:t>
+              <w:t>Properties.</w:t>
             </w:r>
           </w:p>
         </w:tc>
@@ -5429,14 +4699,12 @@
                 <w:rFonts w:asciiTheme="minorBidi" w:hAnsiTheme="minorBidi"/>
               </w:rPr>
             </w:pPr>
-            <w:proofErr w:type="spellStart"/>
             <w:r>
               <w:rPr>
                 <w:rFonts w:asciiTheme="minorBidi" w:hAnsiTheme="minorBidi"/>
               </w:rPr>
               <w:t>field_created</w:t>
             </w:r>
-            <w:proofErr w:type="spellEnd"/>
           </w:p>
         </w:tc>
         <w:tc>
@@ -5473,21 +4741,7 @@
               <w:rPr>
                 <w:rFonts w:asciiTheme="minorBidi" w:hAnsiTheme="minorBidi"/>
               </w:rPr>
-              <w:t xml:space="preserve">Set to </w:t>
-            </w:r>
-            <w:proofErr w:type="spellStart"/>
-            <w:r>
-              <w:rPr>
-                <w:rFonts w:asciiTheme="minorBidi" w:hAnsiTheme="minorBidi"/>
-              </w:rPr>
-              <w:t>timezone.now</w:t>
-            </w:r>
-            <w:proofErr w:type="spellEnd"/>
-            <w:r>
-              <w:rPr>
-                <w:rFonts w:asciiTheme="minorBidi" w:hAnsiTheme="minorBidi"/>
-              </w:rPr>
-              <w:t>().</w:t>
+              <w:t>Set to timezone.now().</w:t>
             </w:r>
           </w:p>
         </w:tc>
@@ -5504,14 +4758,12 @@
                 <w:rFonts w:asciiTheme="minorBidi" w:hAnsiTheme="minorBidi"/>
               </w:rPr>
             </w:pPr>
-            <w:proofErr w:type="spellStart"/>
             <w:r>
               <w:rPr>
                 <w:rFonts w:asciiTheme="minorBidi" w:hAnsiTheme="minorBidi"/>
               </w:rPr>
               <w:t>field_createdby</w:t>
             </w:r>
-            <w:proofErr w:type="spellEnd"/>
           </w:p>
         </w:tc>
         <w:tc>
@@ -5529,21 +4781,7 @@
               <w:rPr>
                 <w:rFonts w:asciiTheme="minorBidi" w:hAnsiTheme="minorBidi"/>
               </w:rPr>
-              <w:t>User object (</w:t>
-            </w:r>
-            <w:proofErr w:type="spellStart"/>
-            <w:r>
-              <w:rPr>
-                <w:rFonts w:asciiTheme="minorBidi" w:hAnsiTheme="minorBidi"/>
-              </w:rPr>
-              <w:t>created_by</w:t>
-            </w:r>
-            <w:proofErr w:type="spellEnd"/>
-            <w:r>
-              <w:rPr>
-                <w:rFonts w:asciiTheme="minorBidi" w:hAnsiTheme="minorBidi"/>
-              </w:rPr>
-              <w:t>)</w:t>
+              <w:t>User object (created_by)</w:t>
             </w:r>
           </w:p>
         </w:tc>
@@ -5562,21 +4800,7 @@
               <w:rPr>
                 <w:rFonts w:asciiTheme="minorBidi" w:hAnsiTheme="minorBidi"/>
               </w:rPr>
-              <w:t xml:space="preserve">Foreign key to </w:t>
-            </w:r>
-            <w:proofErr w:type="spellStart"/>
-            <w:r>
-              <w:rPr>
-                <w:rFonts w:asciiTheme="minorBidi" w:hAnsiTheme="minorBidi"/>
-              </w:rPr>
-              <w:t>Aspnetusers</w:t>
-            </w:r>
-            <w:proofErr w:type="spellEnd"/>
-            <w:r>
-              <w:rPr>
-                <w:rFonts w:asciiTheme="minorBidi" w:hAnsiTheme="minorBidi"/>
-              </w:rPr>
-              <w:t>.</w:t>
+              <w:t>Foreign key to Aspnetusers.</w:t>
             </w:r>
           </w:p>
         </w:tc>
@@ -5729,14 +4953,12 @@
                 <w:rFonts w:asciiTheme="minorBidi" w:hAnsiTheme="minorBidi"/>
               </w:rPr>
             </w:pPr>
-            <w:proofErr w:type="spellStart"/>
             <w:r>
               <w:rPr>
                 <w:rFonts w:asciiTheme="minorBidi" w:hAnsiTheme="minorBidi"/>
               </w:rPr>
               <w:t>objectid</w:t>
             </w:r>
-            <w:proofErr w:type="spellEnd"/>
           </w:p>
         </w:tc>
         <w:tc>
@@ -5754,21 +4976,7 @@
               <w:rPr>
                 <w:rFonts w:asciiTheme="minorBidi" w:hAnsiTheme="minorBidi"/>
               </w:rPr>
-              <w:t xml:space="preserve">Linked to the </w:t>
-            </w:r>
-            <w:proofErr w:type="spellStart"/>
-            <w:r>
-              <w:rPr>
-                <w:rFonts w:asciiTheme="minorBidi" w:hAnsiTheme="minorBidi"/>
-              </w:rPr>
-              <w:t>Objectinfo</w:t>
-            </w:r>
-            <w:proofErr w:type="spellEnd"/>
-            <w:r>
-              <w:rPr>
-                <w:rFonts w:asciiTheme="minorBidi" w:hAnsiTheme="minorBidi"/>
-              </w:rPr>
-              <w:t xml:space="preserve"> entry.</w:t>
+              <w:t>Linked to the Objectinfo entry.</w:t>
             </w:r>
           </w:p>
         </w:tc>
@@ -5787,21 +4995,7 @@
               <w:rPr>
                 <w:rFonts w:asciiTheme="minorBidi" w:hAnsiTheme="minorBidi"/>
               </w:rPr>
-              <w:t xml:space="preserve">Foreign key linking to the new </w:t>
-            </w:r>
-            <w:proofErr w:type="spellStart"/>
-            <w:r>
-              <w:rPr>
-                <w:rFonts w:asciiTheme="minorBidi" w:hAnsiTheme="minorBidi"/>
-              </w:rPr>
-              <w:t>Objectinfo</w:t>
-            </w:r>
-            <w:proofErr w:type="spellEnd"/>
-            <w:r>
-              <w:rPr>
-                <w:rFonts w:asciiTheme="minorBidi" w:hAnsiTheme="minorBidi"/>
-              </w:rPr>
-              <w:t xml:space="preserve"> entry.</w:t>
+              <w:t>Foreign key linking to the new Objectinfo entry.</w:t>
             </w:r>
           </w:p>
         </w:tc>
@@ -5818,14 +5012,12 @@
                 <w:rFonts w:asciiTheme="minorBidi" w:hAnsiTheme="minorBidi"/>
               </w:rPr>
             </w:pPr>
-            <w:proofErr w:type="spellStart"/>
             <w:r>
               <w:rPr>
                 <w:rFonts w:asciiTheme="minorBidi" w:hAnsiTheme="minorBidi"/>
               </w:rPr>
               <w:t>linkedobjectid</w:t>
             </w:r>
-            <w:proofErr w:type="spellEnd"/>
           </w:p>
         </w:tc>
         <w:tc>
@@ -5843,21 +5035,7 @@
               <w:rPr>
                 <w:rFonts w:asciiTheme="minorBidi" w:hAnsiTheme="minorBidi"/>
               </w:rPr>
-              <w:t>Linked to the substrate object (</w:t>
-            </w:r>
-            <w:proofErr w:type="spellStart"/>
-            <w:r>
-              <w:rPr>
-                <w:rFonts w:asciiTheme="minorBidi" w:hAnsiTheme="minorBidi"/>
-              </w:rPr>
-              <w:t>substrate_id</w:t>
-            </w:r>
-            <w:proofErr w:type="spellEnd"/>
-            <w:r>
-              <w:rPr>
-                <w:rFonts w:asciiTheme="minorBidi" w:hAnsiTheme="minorBidi"/>
-              </w:rPr>
-              <w:t>).</w:t>
+              <w:t>Linked to the substrate object (substrate_id).</w:t>
             </w:r>
           </w:p>
         </w:tc>
@@ -5896,14 +5074,12 @@
                 <w:rFonts w:asciiTheme="minorBidi" w:hAnsiTheme="minorBidi"/>
               </w:rPr>
             </w:pPr>
-            <w:proofErr w:type="spellStart"/>
             <w:r>
               <w:rPr>
                 <w:rFonts w:asciiTheme="minorBidi" w:hAnsiTheme="minorBidi"/>
               </w:rPr>
               <w:t>linktypeobjectid</w:t>
             </w:r>
-            <w:proofErr w:type="spellEnd"/>
           </w:p>
         </w:tc>
         <w:tc>
@@ -5921,21 +5097,7 @@
               <w:rPr>
                 <w:rFonts w:asciiTheme="minorBidi" w:hAnsiTheme="minorBidi"/>
               </w:rPr>
-              <w:t>Unique ID (</w:t>
-            </w:r>
-            <w:proofErr w:type="spellStart"/>
-            <w:r>
-              <w:rPr>
-                <w:rFonts w:asciiTheme="minorBidi" w:hAnsiTheme="minorBidi"/>
-              </w:rPr>
-              <w:t>max_objectlinkobjectid</w:t>
-            </w:r>
-            <w:proofErr w:type="spellEnd"/>
-            <w:r>
-              <w:rPr>
-                <w:rFonts w:asciiTheme="minorBidi" w:hAnsiTheme="minorBidi"/>
-              </w:rPr>
-              <w:t xml:space="preserve"> + 1).</w:t>
+              <w:t>Unique ID (max_objectlinkobjectid + 1).</w:t>
             </w:r>
           </w:p>
         </w:tc>
@@ -5971,14 +5133,12 @@
                 <w:rFonts w:asciiTheme="minorBidi" w:hAnsiTheme="minorBidi"/>
               </w:rPr>
             </w:pPr>
-            <w:proofErr w:type="spellStart"/>
             <w:r>
               <w:rPr>
                 <w:rFonts w:asciiTheme="minorBidi" w:hAnsiTheme="minorBidi"/>
               </w:rPr>
               <w:t>sortcode</w:t>
             </w:r>
-            <w:proofErr w:type="spellEnd"/>
           </w:p>
         </w:tc>
         <w:tc>
@@ -6035,15 +5195,12 @@
                 <w:rFonts w:asciiTheme="minorBidi" w:hAnsiTheme="minorBidi"/>
               </w:rPr>
             </w:pPr>
-            <w:proofErr w:type="spellStart"/>
-            <w:r>
-              <w:rPr>
-                <w:rFonts w:asciiTheme="minorBidi" w:hAnsiTheme="minorBidi"/>
-              </w:rPr>
-              <w:lastRenderedPageBreak/>
+            <w:r>
+              <w:rPr>
+                <w:rFonts w:asciiTheme="minorBidi" w:hAnsiTheme="minorBidi"/>
+              </w:rPr>
               <w:t>field_created</w:t>
             </w:r>
-            <w:proofErr w:type="spellEnd"/>
           </w:p>
         </w:tc>
         <w:tc>
@@ -6080,21 +5237,7 @@
               <w:rPr>
                 <w:rFonts w:asciiTheme="minorBidi" w:hAnsiTheme="minorBidi"/>
               </w:rPr>
-              <w:t xml:space="preserve">Set to </w:t>
-            </w:r>
-            <w:proofErr w:type="spellStart"/>
-            <w:r>
-              <w:rPr>
-                <w:rFonts w:asciiTheme="minorBidi" w:hAnsiTheme="minorBidi"/>
-              </w:rPr>
-              <w:t>timezone.now</w:t>
-            </w:r>
-            <w:proofErr w:type="spellEnd"/>
-            <w:r>
-              <w:rPr>
-                <w:rFonts w:asciiTheme="minorBidi" w:hAnsiTheme="minorBidi"/>
-              </w:rPr>
-              <w:t>().</w:t>
+              <w:t>Set to timezone.now().</w:t>
             </w:r>
           </w:p>
         </w:tc>
@@ -6111,14 +5254,12 @@
                 <w:rFonts w:asciiTheme="minorBidi" w:hAnsiTheme="minorBidi"/>
               </w:rPr>
             </w:pPr>
-            <w:proofErr w:type="spellStart"/>
             <w:r>
               <w:rPr>
                 <w:rFonts w:asciiTheme="minorBidi" w:hAnsiTheme="minorBidi"/>
               </w:rPr>
               <w:t>field_createdby</w:t>
             </w:r>
-            <w:proofErr w:type="spellEnd"/>
           </w:p>
         </w:tc>
         <w:tc>
@@ -6136,21 +5277,7 @@
               <w:rPr>
                 <w:rFonts w:asciiTheme="minorBidi" w:hAnsiTheme="minorBidi"/>
               </w:rPr>
-              <w:t>User object (</w:t>
-            </w:r>
-            <w:proofErr w:type="spellStart"/>
-            <w:r>
-              <w:rPr>
-                <w:rFonts w:asciiTheme="minorBidi" w:hAnsiTheme="minorBidi"/>
-              </w:rPr>
-              <w:t>created_by</w:t>
-            </w:r>
-            <w:proofErr w:type="spellEnd"/>
-            <w:r>
-              <w:rPr>
-                <w:rFonts w:asciiTheme="minorBidi" w:hAnsiTheme="minorBidi"/>
-              </w:rPr>
-              <w:t>)</w:t>
+              <w:t>User object (created_by)</w:t>
             </w:r>
           </w:p>
         </w:tc>
@@ -6169,21 +5296,7 @@
               <w:rPr>
                 <w:rFonts w:asciiTheme="minorBidi" w:hAnsiTheme="minorBidi"/>
               </w:rPr>
-              <w:t xml:space="preserve">Foreign key to </w:t>
-            </w:r>
-            <w:proofErr w:type="spellStart"/>
-            <w:r>
-              <w:rPr>
-                <w:rFonts w:asciiTheme="minorBidi" w:hAnsiTheme="minorBidi"/>
-              </w:rPr>
-              <w:t>Aspnetusers</w:t>
-            </w:r>
-            <w:proofErr w:type="spellEnd"/>
-            <w:r>
-              <w:rPr>
-                <w:rFonts w:asciiTheme="minorBidi" w:hAnsiTheme="minorBidi"/>
-              </w:rPr>
-              <w:t>.</w:t>
+              <w:t>Foreign key to Aspnetusers.</w:t>
             </w:r>
           </w:p>
         </w:tc>
@@ -6258,21 +5371,7 @@
         <w:rPr>
           <w:rFonts w:asciiTheme="minorBidi" w:hAnsiTheme="minorBidi"/>
         </w:rPr>
-        <w:t xml:space="preserve">The main EDX file is saved in the </w:t>
-      </w:r>
-      <w:proofErr w:type="spellStart"/>
-      <w:r>
-        <w:rPr>
-          <w:rFonts w:asciiTheme="minorBidi" w:hAnsiTheme="minorBidi"/>
-        </w:rPr>
-        <w:t>Objectinfo</w:t>
-      </w:r>
-      <w:proofErr w:type="spellEnd"/>
-      <w:r>
-        <w:rPr>
-          <w:rFonts w:asciiTheme="minorBidi" w:hAnsiTheme="minorBidi"/>
-        </w:rPr>
-        <w:t xml:space="preserve"> table as the primary record.</w:t>
+        <w:t>The main EDX file is saved in the Objectinfo table as the primary record.</w:t>
       </w:r>
     </w:p>
     <w:p>
@@ -6308,21 +5407,7 @@
         <w:rPr>
           <w:rFonts w:asciiTheme="minorBidi" w:hAnsiTheme="minorBidi"/>
         </w:rPr>
-        <w:t xml:space="preserve">Each row in the CSV, representing a measurement area, is saved as a separate child object in the </w:t>
-      </w:r>
-      <w:proofErr w:type="spellStart"/>
-      <w:r>
-        <w:rPr>
-          <w:rFonts w:asciiTheme="minorBidi" w:hAnsiTheme="minorBidi"/>
-        </w:rPr>
-        <w:t>Objectinfo</w:t>
-      </w:r>
-      <w:proofErr w:type="spellEnd"/>
-      <w:r>
-        <w:rPr>
-          <w:rFonts w:asciiTheme="minorBidi" w:hAnsiTheme="minorBidi"/>
-        </w:rPr>
-        <w:t xml:space="preserve"> table.</w:t>
+        <w:t>Each row in the CSV, representing a measurement area, is saved as a separate child object in the Objectinfo table.</w:t>
       </w:r>
     </w:p>
     <w:p>
@@ -6394,6 +5479,7 @@
         <w:rPr>
           <w:rFonts w:asciiTheme="minorBidi" w:hAnsiTheme="minorBidi"/>
         </w:rPr>
+        <w:lastRenderedPageBreak/>
         <w:t>A container is created to group and organize all the measurement areas, ensuring everything is stored in a structured way.</w:t>
       </w:r>
     </w:p>
@@ -6484,21 +5570,7 @@
         <w:rPr>
           <w:rFonts w:asciiTheme="minorBidi" w:hAnsiTheme="minorBidi"/>
         </w:rPr>
-        <w:t xml:space="preserve">The main EDX object and its child objects are linked using the </w:t>
-      </w:r>
-      <w:proofErr w:type="spellStart"/>
-      <w:r>
-        <w:rPr>
-          <w:rFonts w:asciiTheme="minorBidi" w:hAnsiTheme="minorBidi"/>
-        </w:rPr>
-        <w:t>Objectlinkobject</w:t>
-      </w:r>
-      <w:proofErr w:type="spellEnd"/>
-      <w:r>
-        <w:rPr>
-          <w:rFonts w:asciiTheme="minorBidi" w:hAnsiTheme="minorBidi"/>
-        </w:rPr>
-        <w:t xml:space="preserve"> table.</w:t>
+        <w:t>The main EDX object and its child objects are linked using the Objectlinkobject table.</w:t>
       </w:r>
     </w:p>
     <w:p>
@@ -6534,21 +5606,7 @@
         <w:rPr>
           <w:rFonts w:asciiTheme="minorBidi" w:hAnsiTheme="minorBidi"/>
         </w:rPr>
-        <w:t xml:space="preserve">Also, the </w:t>
-      </w:r>
-      <w:proofErr w:type="spellStart"/>
-      <w:r>
-        <w:rPr>
-          <w:rFonts w:asciiTheme="minorBidi" w:hAnsiTheme="minorBidi"/>
-        </w:rPr>
-        <w:t>Edx</w:t>
-      </w:r>
-      <w:proofErr w:type="spellEnd"/>
-      <w:r>
-        <w:rPr>
-          <w:rFonts w:asciiTheme="minorBidi" w:hAnsiTheme="minorBidi"/>
-        </w:rPr>
-        <w:t xml:space="preserve"> is linked from the beginning to a sample object.</w:t>
+        <w:t>Also, the Edx is linked from the beginning to a sample object.</w:t>
       </w:r>
     </w:p>
     <w:p>
@@ -6585,7 +5643,6 @@
         </w:rPr>
         <w:t xml:space="preserve">The entries in the </w:t>
       </w:r>
-      <w:proofErr w:type="spellStart"/>
       <w:r>
         <w:rPr>
           <w:rFonts w:asciiTheme="minorBidi" w:hAnsiTheme="minorBidi"/>
@@ -6594,14 +5651,12 @@
         </w:rPr>
         <w:t>Objectinfo</w:t>
       </w:r>
-      <w:proofErr w:type="spellEnd"/>
       <w:r>
         <w:rPr>
           <w:rFonts w:asciiTheme="minorBidi" w:hAnsiTheme="minorBidi"/>
         </w:rPr>
         <w:t xml:space="preserve"> table will be saved as usual, with the only differences being in the fields </w:t>
       </w:r>
-      <w:proofErr w:type="spellStart"/>
       <w:r>
         <w:rPr>
           <w:rFonts w:asciiTheme="minorBidi" w:hAnsiTheme="minorBidi"/>
@@ -6610,14 +5665,12 @@
         </w:rPr>
         <w:t>objectname</w:t>
       </w:r>
-      <w:proofErr w:type="spellEnd"/>
       <w:r>
         <w:rPr>
           <w:rFonts w:asciiTheme="minorBidi" w:hAnsiTheme="minorBidi"/>
         </w:rPr>
         <w:t xml:space="preserve"> and </w:t>
       </w:r>
-      <w:proofErr w:type="spellStart"/>
       <w:r>
         <w:rPr>
           <w:rFonts w:asciiTheme="minorBidi" w:hAnsiTheme="minorBidi"/>
@@ -6626,7 +5679,6 @@
         </w:rPr>
         <w:t>objectnameurl</w:t>
       </w:r>
-      <w:proofErr w:type="spellEnd"/>
       <w:r>
         <w:rPr>
           <w:rFonts w:asciiTheme="minorBidi" w:hAnsiTheme="minorBidi"/>
@@ -6722,14 +5774,12 @@
                 <w:rFonts w:asciiTheme="minorBidi" w:hAnsiTheme="minorBidi"/>
               </w:rPr>
             </w:pPr>
-            <w:proofErr w:type="spellStart"/>
             <w:r>
               <w:rPr>
                 <w:rFonts w:asciiTheme="minorBidi" w:hAnsiTheme="minorBidi"/>
               </w:rPr>
               <w:t>objectname</w:t>
             </w:r>
-            <w:proofErr w:type="spellEnd"/>
           </w:p>
         </w:tc>
         <w:tc>
@@ -6747,35 +5797,7 @@
               <w:rPr>
                 <w:rFonts w:asciiTheme="minorBidi" w:hAnsiTheme="minorBidi"/>
               </w:rPr>
-              <w:t>"00{</w:t>
-            </w:r>
-            <w:proofErr w:type="spellStart"/>
-            <w:r>
-              <w:rPr>
-                <w:rFonts w:asciiTheme="minorBidi" w:hAnsiTheme="minorBidi"/>
-              </w:rPr>
-              <w:t>sampleid</w:t>
-            </w:r>
-            <w:proofErr w:type="spellEnd"/>
-            <w:r>
-              <w:rPr>
-                <w:rFonts w:asciiTheme="minorBidi" w:hAnsiTheme="minorBidi"/>
-              </w:rPr>
-              <w:t>}_{</w:t>
-            </w:r>
-            <w:proofErr w:type="spellStart"/>
-            <w:r>
-              <w:rPr>
-                <w:rFonts w:asciiTheme="minorBidi" w:hAnsiTheme="minorBidi"/>
-              </w:rPr>
-              <w:t>object_name</w:t>
-            </w:r>
-            <w:proofErr w:type="spellEnd"/>
-            <w:r>
-              <w:rPr>
-                <w:rFonts w:asciiTheme="minorBidi" w:hAnsiTheme="minorBidi"/>
-              </w:rPr>
-              <w:t>}_EDX"</w:t>
+              <w:t>"00{sampleid}_{object_name}_EDX"</w:t>
             </w:r>
           </w:p>
           <w:p>
@@ -6822,14 +5844,12 @@
                 <w:rFonts w:asciiTheme="minorBidi" w:hAnsiTheme="minorBidi"/>
               </w:rPr>
             </w:pPr>
-            <w:proofErr w:type="spellStart"/>
             <w:r>
               <w:rPr>
                 <w:rFonts w:asciiTheme="minorBidi" w:hAnsiTheme="minorBidi"/>
               </w:rPr>
               <w:t>objectnameurl</w:t>
             </w:r>
-            <w:proofErr w:type="spellEnd"/>
           </w:p>
         </w:tc>
         <w:tc>
@@ -6847,49 +5867,7 @@
               <w:rPr>
                 <w:rFonts w:asciiTheme="minorBidi" w:hAnsiTheme="minorBidi"/>
               </w:rPr>
-              <w:t>"00{</w:t>
-            </w:r>
-            <w:proofErr w:type="spellStart"/>
-            <w:r>
-              <w:rPr>
-                <w:rFonts w:asciiTheme="minorBidi" w:hAnsiTheme="minorBidi"/>
-              </w:rPr>
-              <w:t>sampleid</w:t>
-            </w:r>
-            <w:proofErr w:type="spellEnd"/>
-            <w:r>
-              <w:rPr>
-                <w:rFonts w:asciiTheme="minorBidi" w:hAnsiTheme="minorBidi"/>
-              </w:rPr>
-              <w:t>}_{</w:t>
-            </w:r>
-            <w:proofErr w:type="spellStart"/>
-            <w:r>
-              <w:rPr>
-                <w:rFonts w:asciiTheme="minorBidi" w:hAnsiTheme="minorBidi"/>
-              </w:rPr>
-              <w:t>object_name</w:t>
-            </w:r>
-            <w:proofErr w:type="spellEnd"/>
-            <w:r>
-              <w:rPr>
-                <w:rFonts w:asciiTheme="minorBidi" w:hAnsiTheme="minorBidi"/>
-              </w:rPr>
-              <w:t>}_EDX-{</w:t>
-            </w:r>
-            <w:proofErr w:type="spellStart"/>
-            <w:r>
-              <w:rPr>
-                <w:rFonts w:asciiTheme="minorBidi" w:hAnsiTheme="minorBidi"/>
-              </w:rPr>
-              <w:t>objectid</w:t>
-            </w:r>
-            <w:proofErr w:type="spellEnd"/>
-            <w:r>
-              <w:rPr>
-                <w:rFonts w:asciiTheme="minorBidi" w:hAnsiTheme="minorBidi"/>
-              </w:rPr>
-              <w:t>}"</w:t>
+              <w:t>"00{sampleid}_{object_name}_EDX-{objectid}"</w:t>
             </w:r>
           </w:p>
           <w:p>
@@ -6941,7 +5919,6 @@
         </w:rPr>
         <w:t xml:space="preserve">The entries in the </w:t>
       </w:r>
-      <w:proofErr w:type="spellStart"/>
       <w:r>
         <w:rPr>
           <w:rFonts w:asciiTheme="minorBidi" w:hAnsiTheme="minorBidi"/>
@@ -6950,7 +5927,6 @@
         </w:rPr>
         <w:t>Rubricinfo</w:t>
       </w:r>
-      <w:proofErr w:type="spellEnd"/>
       <w:r>
         <w:rPr>
           <w:rFonts w:asciiTheme="minorBidi" w:hAnsiTheme="minorBidi"/>
@@ -7068,14 +6044,12 @@
                 <w:rFonts w:asciiTheme="minorBidi" w:hAnsiTheme="minorBidi"/>
               </w:rPr>
             </w:pPr>
-            <w:proofErr w:type="spellStart"/>
             <w:r>
               <w:rPr>
                 <w:rFonts w:asciiTheme="minorBidi" w:hAnsiTheme="minorBidi"/>
               </w:rPr>
               <w:t>parentid</w:t>
             </w:r>
-            <w:proofErr w:type="spellEnd"/>
           </w:p>
         </w:tc>
         <w:tc>
@@ -7112,21 +6086,7 @@
               <w:rPr>
                 <w:rFonts w:asciiTheme="minorBidi" w:hAnsiTheme="minorBidi"/>
               </w:rPr>
-              <w:t xml:space="preserve">Foreign key to the </w:t>
-            </w:r>
-            <w:proofErr w:type="spellStart"/>
-            <w:r>
-              <w:rPr>
-                <w:rFonts w:asciiTheme="minorBidi" w:hAnsiTheme="minorBidi"/>
-              </w:rPr>
-              <w:t>Rubricinfo</w:t>
-            </w:r>
-            <w:proofErr w:type="spellEnd"/>
-            <w:r>
-              <w:rPr>
-                <w:rFonts w:asciiTheme="minorBidi" w:hAnsiTheme="minorBidi"/>
-              </w:rPr>
-              <w:t xml:space="preserve"> table. Nullable for root rubrics.</w:t>
+              <w:t>Foreign key to the Rubricinfo table. Nullable for root rubrics.</w:t>
             </w:r>
           </w:p>
         </w:tc>
@@ -7188,21 +6148,7 @@
               <w:rPr>
                 <w:rFonts w:asciiTheme="minorBidi" w:hAnsiTheme="minorBidi"/>
               </w:rPr>
-              <w:t xml:space="preserve">Count of } in </w:t>
-            </w:r>
-            <w:proofErr w:type="spellStart"/>
-            <w:r>
-              <w:rPr>
-                <w:rFonts w:asciiTheme="minorBidi" w:hAnsiTheme="minorBidi"/>
-              </w:rPr>
-              <w:t>rubricpath</w:t>
-            </w:r>
-            <w:proofErr w:type="spellEnd"/>
-            <w:r>
-              <w:rPr>
-                <w:rFonts w:asciiTheme="minorBidi" w:hAnsiTheme="minorBidi"/>
-              </w:rPr>
-              <w:t>.</w:t>
+              <w:t>Count of } in rubricpath.</w:t>
             </w:r>
           </w:p>
         </w:tc>
@@ -7223,14 +6169,12 @@
                 <w:rFonts w:asciiTheme="minorBidi" w:hAnsiTheme="minorBidi"/>
               </w:rPr>
             </w:pPr>
-            <w:proofErr w:type="spellStart"/>
             <w:r>
               <w:rPr>
                 <w:rFonts w:asciiTheme="minorBidi" w:hAnsiTheme="minorBidi"/>
               </w:rPr>
               <w:t>ispublished</w:t>
             </w:r>
-            <w:proofErr w:type="spellEnd"/>
           </w:p>
         </w:tc>
         <w:tc>
@@ -7287,14 +6231,12 @@
                 <w:rFonts w:asciiTheme="minorBidi" w:hAnsiTheme="minorBidi"/>
               </w:rPr>
             </w:pPr>
-            <w:proofErr w:type="spellStart"/>
             <w:r>
               <w:rPr>
                 <w:rFonts w:asciiTheme="minorBidi" w:hAnsiTheme="minorBidi"/>
               </w:rPr>
               <w:t>rubricname</w:t>
             </w:r>
-            <w:proofErr w:type="spellEnd"/>
           </w:p>
         </w:tc>
         <w:tc>
@@ -7312,21 +6254,7 @@
               <w:rPr>
                 <w:rFonts w:asciiTheme="minorBidi" w:hAnsiTheme="minorBidi"/>
               </w:rPr>
-              <w:t>"{</w:t>
-            </w:r>
-            <w:proofErr w:type="spellStart"/>
-            <w:r>
-              <w:rPr>
-                <w:rFonts w:asciiTheme="minorBidi" w:hAnsiTheme="minorBidi"/>
-              </w:rPr>
-              <w:t>sampleid</w:t>
-            </w:r>
-            <w:proofErr w:type="spellEnd"/>
-            <w:r>
-              <w:rPr>
-                <w:rFonts w:asciiTheme="minorBidi" w:hAnsiTheme="minorBidi"/>
-              </w:rPr>
-              <w:t>} Measurement Areas"</w:t>
+              <w:t>"{sampleid} Measurement Areas"</w:t>
             </w:r>
           </w:p>
         </w:tc>
@@ -7366,14 +6294,13 @@
                 <w:rFonts w:asciiTheme="minorBidi" w:hAnsiTheme="minorBidi"/>
               </w:rPr>
             </w:pPr>
-            <w:proofErr w:type="spellStart"/>
-            <w:r>
-              <w:rPr>
-                <w:rFonts w:asciiTheme="minorBidi" w:hAnsiTheme="minorBidi"/>
-              </w:rPr>
+            <w:r>
+              <w:rPr>
+                <w:rFonts w:asciiTheme="minorBidi" w:hAnsiTheme="minorBidi"/>
+              </w:rPr>
+              <w:lastRenderedPageBreak/>
               <w:t>rubricnameurl</w:t>
             </w:r>
-            <w:proofErr w:type="spellEnd"/>
           </w:p>
         </w:tc>
         <w:tc>
@@ -7391,35 +6318,7 @@
               <w:rPr>
                 <w:rFonts w:asciiTheme="minorBidi" w:hAnsiTheme="minorBidi"/>
               </w:rPr>
-              <w:t>{</w:t>
-            </w:r>
-            <w:proofErr w:type="spellStart"/>
-            <w:r>
-              <w:rPr>
-                <w:rFonts w:asciiTheme="minorBidi" w:hAnsiTheme="minorBidi"/>
-              </w:rPr>
-              <w:t>rubric_nameurl</w:t>
-            </w:r>
-            <w:proofErr w:type="spellEnd"/>
-            <w:r>
-              <w:rPr>
-                <w:rFonts w:asciiTheme="minorBidi" w:hAnsiTheme="minorBidi"/>
-              </w:rPr>
-              <w:t xml:space="preserve"> of the parent}_{</w:t>
-            </w:r>
-            <w:proofErr w:type="spellStart"/>
-            <w:r>
-              <w:rPr>
-                <w:rFonts w:asciiTheme="minorBidi" w:hAnsiTheme="minorBidi"/>
-              </w:rPr>
-              <w:t>sampleid</w:t>
-            </w:r>
-            <w:proofErr w:type="spellEnd"/>
-            <w:r>
-              <w:rPr>
-                <w:rFonts w:asciiTheme="minorBidi" w:hAnsiTheme="minorBidi"/>
-              </w:rPr>
-              <w:t>}-measurement-areas</w:t>
+              <w:t>{rubric_nameurl of the parent}_{sampleid}-measurement-areas</w:t>
             </w:r>
           </w:p>
           <w:p>
@@ -7442,33 +6341,11 @@
                 <w:rFonts w:asciiTheme="minorBidi" w:hAnsiTheme="minorBidi"/>
               </w:rPr>
             </w:pPr>
-            <w:proofErr w:type="spellStart"/>
-            <w:r>
-              <w:rPr>
-                <w:rFonts w:asciiTheme="minorBidi" w:hAnsiTheme="minorBidi"/>
-              </w:rPr>
-              <w:t>Slugified</w:t>
-            </w:r>
-            <w:proofErr w:type="spellEnd"/>
-            <w:r>
-              <w:rPr>
-                <w:rFonts w:asciiTheme="minorBidi" w:hAnsiTheme="minorBidi"/>
-              </w:rPr>
-              <w:t xml:space="preserve"> combination of </w:t>
-            </w:r>
-            <w:proofErr w:type="spellStart"/>
-            <w:r>
-              <w:rPr>
-                <w:rFonts w:asciiTheme="minorBidi" w:hAnsiTheme="minorBidi"/>
-              </w:rPr>
-              <w:t>rubric_name</w:t>
-            </w:r>
-            <w:proofErr w:type="spellEnd"/>
-            <w:r>
-              <w:rPr>
-                <w:rFonts w:asciiTheme="minorBidi" w:hAnsiTheme="minorBidi"/>
-              </w:rPr>
-              <w:t xml:space="preserve"> and name (e.g., "sub-category-example").</w:t>
+            <w:r>
+              <w:rPr>
+                <w:rFonts w:asciiTheme="minorBidi" w:hAnsiTheme="minorBidi"/>
+              </w:rPr>
+              <w:t>Slugified combination of rubric_name and name (e.g., "sub-category-example").</w:t>
             </w:r>
           </w:p>
         </w:tc>
@@ -7488,14 +6365,12 @@
                 <w:rFonts w:asciiTheme="minorBidi" w:hAnsiTheme="minorBidi"/>
               </w:rPr>
             </w:pPr>
-            <w:proofErr w:type="spellStart"/>
             <w:r>
               <w:rPr>
                 <w:rFonts w:asciiTheme="minorBidi" w:hAnsiTheme="minorBidi"/>
               </w:rPr>
               <w:t>rubricpath</w:t>
             </w:r>
-            <w:proofErr w:type="spellEnd"/>
           </w:p>
         </w:tc>
         <w:tc>
@@ -7513,35 +6388,7 @@
               <w:rPr>
                 <w:rFonts w:asciiTheme="minorBidi" w:hAnsiTheme="minorBidi"/>
               </w:rPr>
-              <w:t>{</w:t>
-            </w:r>
-            <w:proofErr w:type="spellStart"/>
-            <w:r>
-              <w:rPr>
-                <w:rFonts w:asciiTheme="minorBidi" w:hAnsiTheme="minorBidi"/>
-              </w:rPr>
-              <w:t>rubric_path</w:t>
-            </w:r>
-            <w:proofErr w:type="spellEnd"/>
-            <w:r>
-              <w:rPr>
-                <w:rFonts w:asciiTheme="minorBidi" w:hAnsiTheme="minorBidi"/>
-              </w:rPr>
-              <w:t xml:space="preserve"> of parent}}{</w:t>
-            </w:r>
-            <w:proofErr w:type="spellStart"/>
-            <w:r>
-              <w:rPr>
-                <w:rFonts w:asciiTheme="minorBidi" w:hAnsiTheme="minorBidi"/>
-              </w:rPr>
-              <w:t>rubricname</w:t>
-            </w:r>
-            <w:proofErr w:type="spellEnd"/>
-            <w:r>
-              <w:rPr>
-                <w:rFonts w:asciiTheme="minorBidi" w:hAnsiTheme="minorBidi"/>
-              </w:rPr>
-              <w:t>}</w:t>
+              <w:t>{rubric_path of parent}}{rubricname}</w:t>
             </w:r>
           </w:p>
           <w:p>
@@ -7706,14 +6553,12 @@
                 <w:rFonts w:asciiTheme="minorBidi" w:hAnsiTheme="minorBidi"/>
               </w:rPr>
             </w:pPr>
-            <w:proofErr w:type="spellStart"/>
             <w:r>
               <w:rPr>
                 <w:rFonts w:asciiTheme="minorBidi" w:hAnsiTheme="minorBidi"/>
               </w:rPr>
               <w:t>compositionid</w:t>
             </w:r>
-            <w:proofErr w:type="spellEnd"/>
           </w:p>
         </w:tc>
         <w:tc>
@@ -7731,21 +6576,7 @@
               <w:rPr>
                 <w:rFonts w:asciiTheme="minorBidi" w:hAnsiTheme="minorBidi"/>
               </w:rPr>
-              <w:t>Unique ID (</w:t>
-            </w:r>
-            <w:proofErr w:type="spellStart"/>
-            <w:r>
-              <w:rPr>
-                <w:rFonts w:asciiTheme="minorBidi" w:hAnsiTheme="minorBidi"/>
-              </w:rPr>
-              <w:t>max_compositionid</w:t>
-            </w:r>
-            <w:proofErr w:type="spellEnd"/>
-            <w:r>
-              <w:rPr>
-                <w:rFonts w:asciiTheme="minorBidi" w:hAnsiTheme="minorBidi"/>
-              </w:rPr>
-              <w:t xml:space="preserve"> + 1).</w:t>
+              <w:t>Unique ID (max_compositionid + 1).</w:t>
             </w:r>
           </w:p>
         </w:tc>
@@ -7784,14 +6615,12 @@
                 <w:rFonts w:asciiTheme="minorBidi" w:hAnsiTheme="minorBidi"/>
               </w:rPr>
             </w:pPr>
-            <w:proofErr w:type="spellStart"/>
             <w:r>
               <w:rPr>
                 <w:rFonts w:asciiTheme="minorBidi" w:hAnsiTheme="minorBidi"/>
               </w:rPr>
               <w:t>sampleid</w:t>
             </w:r>
-            <w:proofErr w:type="spellEnd"/>
           </w:p>
         </w:tc>
         <w:tc>
@@ -7849,14 +6678,12 @@
                 <w:rFonts w:asciiTheme="minorBidi" w:hAnsiTheme="minorBidi"/>
               </w:rPr>
             </w:pPr>
-            <w:proofErr w:type="spellStart"/>
             <w:r>
               <w:rPr>
                 <w:rFonts w:asciiTheme="minorBidi" w:hAnsiTheme="minorBidi"/>
               </w:rPr>
               <w:t>elementname</w:t>
             </w:r>
-            <w:proofErr w:type="spellEnd"/>
           </w:p>
         </w:tc>
         <w:tc>
@@ -7913,14 +6740,12 @@
                 <w:rFonts w:asciiTheme="minorBidi" w:hAnsiTheme="minorBidi"/>
               </w:rPr>
             </w:pPr>
-            <w:proofErr w:type="spellStart"/>
             <w:r>
               <w:rPr>
                 <w:rFonts w:asciiTheme="minorBidi" w:hAnsiTheme="minorBidi"/>
               </w:rPr>
               <w:t>valueabsolute</w:t>
             </w:r>
-            <w:proofErr w:type="spellEnd"/>
           </w:p>
         </w:tc>
         <w:tc>
@@ -7957,21 +6782,7 @@
               <w:rPr>
                 <w:rFonts w:asciiTheme="minorBidi" w:hAnsiTheme="minorBidi"/>
               </w:rPr>
-              <w:t xml:space="preserve">Calculated as </w:t>
-            </w:r>
-            <w:proofErr w:type="spellStart"/>
-            <w:r>
-              <w:rPr>
-                <w:rFonts w:asciiTheme="minorBidi" w:hAnsiTheme="minorBidi"/>
-              </w:rPr>
-              <w:t>value_percent</w:t>
-            </w:r>
-            <w:proofErr w:type="spellEnd"/>
-            <w:r>
-              <w:rPr>
-                <w:rFonts w:asciiTheme="minorBidi" w:hAnsiTheme="minorBidi"/>
-              </w:rPr>
-              <w:t xml:space="preserve"> * 0.01.</w:t>
+              <w:t>Calculated as value_percent * 0.01.</w:t>
             </w:r>
           </w:p>
         </w:tc>
@@ -7992,14 +6803,12 @@
                 <w:rFonts w:asciiTheme="minorBidi" w:hAnsiTheme="minorBidi"/>
               </w:rPr>
             </w:pPr>
-            <w:proofErr w:type="spellStart"/>
             <w:r>
               <w:rPr>
                 <w:rFonts w:asciiTheme="minorBidi" w:hAnsiTheme="minorBidi"/>
               </w:rPr>
               <w:t>valuepercent</w:t>
             </w:r>
-            <w:proofErr w:type="spellEnd"/>
           </w:p>
         </w:tc>
         <w:tc>
@@ -8083,21 +6892,7 @@
         <w:rPr>
           <w:rFonts w:asciiTheme="minorBidi" w:hAnsiTheme="minorBidi"/>
         </w:rPr>
-        <w:t xml:space="preserve">creates entries in both the </w:t>
-      </w:r>
-      <w:proofErr w:type="spellStart"/>
-      <w:r>
-        <w:rPr>
-          <w:rFonts w:asciiTheme="minorBidi" w:hAnsiTheme="minorBidi"/>
-        </w:rPr>
-        <w:t>Objectinfo</w:t>
-      </w:r>
-      <w:proofErr w:type="spellEnd"/>
-      <w:r>
-        <w:rPr>
-          <w:rFonts w:asciiTheme="minorBidi" w:hAnsiTheme="minorBidi"/>
-        </w:rPr>
-        <w:t xml:space="preserve"> table for general metadata and the Reference table for literature-specific details like authors, title, journal, and DOI.</w:t>
+        <w:t>creates entries in both the Objectinfo table for general metadata and the Reference table for literature-specific details like authors, title, journal, and DOI.</w:t>
       </w:r>
     </w:p>
     <w:tbl>
@@ -8190,14 +6985,12 @@
                 <w:rFonts w:asciiTheme="minorBidi" w:hAnsiTheme="minorBidi"/>
               </w:rPr>
             </w:pPr>
-            <w:proofErr w:type="spellStart"/>
             <w:r>
               <w:rPr>
                 <w:rFonts w:asciiTheme="minorBidi" w:hAnsiTheme="minorBidi"/>
               </w:rPr>
               <w:t>referenceid</w:t>
             </w:r>
-            <w:proofErr w:type="spellEnd"/>
           </w:p>
         </w:tc>
         <w:tc>
@@ -8215,21 +7008,7 @@
               <w:rPr>
                 <w:rFonts w:asciiTheme="minorBidi" w:hAnsiTheme="minorBidi"/>
               </w:rPr>
-              <w:t xml:space="preserve">Linked to the </w:t>
-            </w:r>
-            <w:proofErr w:type="spellStart"/>
-            <w:r>
-              <w:rPr>
-                <w:rFonts w:asciiTheme="minorBidi" w:hAnsiTheme="minorBidi"/>
-              </w:rPr>
-              <w:t>Objectinfo</w:t>
-            </w:r>
-            <w:proofErr w:type="spellEnd"/>
-            <w:r>
-              <w:rPr>
-                <w:rFonts w:asciiTheme="minorBidi" w:hAnsiTheme="minorBidi"/>
-              </w:rPr>
-              <w:t xml:space="preserve"> entry.</w:t>
+              <w:t>Linked to the Objectinfo entry.</w:t>
             </w:r>
           </w:p>
         </w:tc>
@@ -8248,21 +7027,7 @@
               <w:rPr>
                 <w:rFonts w:asciiTheme="minorBidi" w:hAnsiTheme="minorBidi"/>
               </w:rPr>
-              <w:t xml:space="preserve">Foreign key to the </w:t>
-            </w:r>
-            <w:proofErr w:type="spellStart"/>
-            <w:r>
-              <w:rPr>
-                <w:rFonts w:asciiTheme="minorBidi" w:hAnsiTheme="minorBidi"/>
-              </w:rPr>
-              <w:t>Objectinfo</w:t>
-            </w:r>
-            <w:proofErr w:type="spellEnd"/>
-            <w:r>
-              <w:rPr>
-                <w:rFonts w:asciiTheme="minorBidi" w:hAnsiTheme="minorBidi"/>
-              </w:rPr>
-              <w:t xml:space="preserve"> table.</w:t>
+              <w:t>Foreign key to the Objectinfo table.</w:t>
             </w:r>
           </w:p>
         </w:tc>
@@ -8286,7 +7051,6 @@
               <w:rPr>
                 <w:rFonts w:asciiTheme="minorBidi" w:hAnsiTheme="minorBidi"/>
               </w:rPr>
-              <w:lastRenderedPageBreak/>
               <w:t>authors</w:t>
             </w:r>
           </w:p>
@@ -8670,14 +7434,12 @@
                 <w:rFonts w:asciiTheme="minorBidi" w:hAnsiTheme="minorBidi"/>
               </w:rPr>
             </w:pPr>
-            <w:proofErr w:type="spellStart"/>
             <w:r>
               <w:rPr>
                 <w:rFonts w:asciiTheme="minorBidi" w:hAnsiTheme="minorBidi"/>
               </w:rPr>
               <w:t>startpage</w:t>
             </w:r>
-            <w:proofErr w:type="spellEnd"/>
           </w:p>
         </w:tc>
         <w:tc>
@@ -8735,14 +7497,12 @@
                 <w:rFonts w:asciiTheme="minorBidi" w:hAnsiTheme="minorBidi"/>
               </w:rPr>
             </w:pPr>
-            <w:proofErr w:type="spellStart"/>
             <w:r>
               <w:rPr>
                 <w:rFonts w:asciiTheme="minorBidi" w:hAnsiTheme="minorBidi"/>
               </w:rPr>
               <w:t>endpage</w:t>
             </w:r>
-            <w:proofErr w:type="spellEnd"/>
           </w:p>
         </w:tc>
         <w:tc>
@@ -8805,14 +7565,12 @@
                 <w:rFonts w:asciiTheme="minorBidi" w:hAnsiTheme="minorBidi"/>
               </w:rPr>
             </w:pPr>
-            <w:proofErr w:type="spellStart"/>
             <w:r>
               <w:rPr>
                 <w:rFonts w:asciiTheme="minorBidi" w:hAnsiTheme="minorBidi"/>
               </w:rPr>
               <w:t>doi</w:t>
             </w:r>
-            <w:proofErr w:type="spellEnd"/>
           </w:p>
         </w:tc>
         <w:tc>
@@ -8870,14 +7628,12 @@
                 <w:rFonts w:asciiTheme="minorBidi" w:hAnsiTheme="minorBidi"/>
               </w:rPr>
             </w:pPr>
-            <w:proofErr w:type="spellStart"/>
             <w:r>
               <w:rPr>
                 <w:rFonts w:asciiTheme="minorBidi" w:hAnsiTheme="minorBidi"/>
               </w:rPr>
               <w:t>url</w:t>
             </w:r>
-            <w:proofErr w:type="spellEnd"/>
           </w:p>
         </w:tc>
         <w:tc>
@@ -8934,14 +7690,12 @@
                 <w:rFonts w:asciiTheme="minorBidi" w:hAnsiTheme="minorBidi"/>
               </w:rPr>
             </w:pPr>
-            <w:proofErr w:type="spellStart"/>
             <w:r>
               <w:rPr>
                 <w:rFonts w:asciiTheme="minorBidi" w:hAnsiTheme="minorBidi"/>
               </w:rPr>
               <w:t>bibtex</w:t>
             </w:r>
-            <w:proofErr w:type="spellEnd"/>
           </w:p>
         </w:tc>
         <w:tc>
@@ -8955,19 +7709,11 @@
                 <w:rFonts w:asciiTheme="minorBidi" w:hAnsiTheme="minorBidi"/>
               </w:rPr>
             </w:pPr>
-            <w:proofErr w:type="spellStart"/>
-            <w:r>
-              <w:rPr>
-                <w:rFonts w:asciiTheme="minorBidi" w:hAnsiTheme="minorBidi"/>
-              </w:rPr>
-              <w:t>BibTeX</w:t>
-            </w:r>
-            <w:proofErr w:type="spellEnd"/>
-            <w:r>
-              <w:rPr>
-                <w:rFonts w:asciiTheme="minorBidi" w:hAnsiTheme="minorBidi"/>
-              </w:rPr>
-              <w:t xml:space="preserve"> citation data.</w:t>
+            <w:r>
+              <w:rPr>
+                <w:rFonts w:asciiTheme="minorBidi" w:hAnsiTheme="minorBidi"/>
+              </w:rPr>
+              <w:t>BibTeX citation data.</w:t>
             </w:r>
           </w:p>
         </w:tc>
